--- a/CM-Form-Post Invest Elect.docx
+++ b/CM-Form-Post Invest Elect.docx
@@ -1,6 +1,6 @@
 
 <file path=word/document.xml><?xml version="1.0" encoding="utf-8"?>
-<w:document xmlns:wpc="http://schemas.microsoft.com/office/word/2010/wordprocessingCanvas" xmlns:cx="http://schemas.microsoft.com/office/drawing/2014/chartex" xmlns:cx1="http://schemas.microsoft.com/office/drawing/2015/9/8/chartex" xmlns:cx2="http://schemas.microsoft.com/office/drawing/2015/10/21/chartex" xmlns:cx3="http://schemas.microsoft.com/office/drawing/2016/5/9/chartex" xmlns:cx4="http://schemas.microsoft.com/office/drawing/2016/5/10/chartex" xmlns:cx5="http://schemas.microsoft.com/office/drawing/2016/5/11/chartex" xmlns:cx6="http://schemas.microsoft.com/office/drawing/2016/5/12/chartex" xmlns:cx7="http://schemas.microsoft.com/office/drawing/2016/5/13/chartex" xmlns:cx8="http://schemas.microsoft.com/office/drawing/2016/5/14/chartex" xmlns:mc="http://schemas.openxmlformats.org/markup-compatibility/2006" xmlns:aink="http://schemas.microsoft.com/office/drawing/2016/ink" xmlns:am3d="http://schemas.microsoft.com/office/drawing/2017/model3d" xmlns:o="urn:schemas-microsoft-com:office:office" xmlns:r="http://schemas.openxmlformats.org/officeDocument/2006/relationships" xmlns:m="http://schemas.openxmlformats.org/officeDocument/2006/math" xmlns:v="urn:schemas-microsoft-com:vml" xmlns:wp14="http://schemas.microsoft.com/office/word/2010/wordprocessingDrawing" xmlns:wp="http://schemas.openxmlformats.org/drawingml/2006/wordprocessingDrawing" xmlns:w10="urn:schemas-microsoft-com:office:word" xmlns:w="http://schemas.openxmlformats.org/wordprocessingml/2006/main" xmlns:w14="http://schemas.microsoft.com/office/word/2010/wordml" xmlns:w15="http://schemas.microsoft.com/office/word/2012/wordml" xmlns:w16cex="http://schemas.microsoft.com/office/word/2018/wordml/cex" xmlns:w16cid="http://schemas.microsoft.com/office/word/2016/wordml/cid" xmlns:w16="http://schemas.microsoft.com/office/word/2018/wordml" xmlns:w16sdtdh="http://schemas.microsoft.com/office/word/2020/wordml/sdtdatahash" xmlns:w16se="http://schemas.microsoft.com/office/word/2015/wordml/symex" xmlns:wpg="http://schemas.microsoft.com/office/word/2010/wordprocessingGroup" xmlns:wpi="http://schemas.microsoft.com/office/word/2010/wordprocessingInk" xmlns:wne="http://schemas.microsoft.com/office/word/2006/wordml" xmlns:wps="http://schemas.microsoft.com/office/word/2010/wordprocessingShape" mc:Ignorable="w14 w15 w16se w16cid w16 w16cex w16sdtdh wp14">
+<w:document xmlns:wpc="http://schemas.microsoft.com/office/word/2010/wordprocessingCanvas" xmlns:cx="http://schemas.microsoft.com/office/drawing/2014/chartex" xmlns:cx1="http://schemas.microsoft.com/office/drawing/2015/9/8/chartex" xmlns:cx2="http://schemas.microsoft.com/office/drawing/2015/10/21/chartex" xmlns:cx3="http://schemas.microsoft.com/office/drawing/2016/5/9/chartex" xmlns:cx4="http://schemas.microsoft.com/office/drawing/2016/5/10/chartex" xmlns:cx5="http://schemas.microsoft.com/office/drawing/2016/5/11/chartex" xmlns:cx6="http://schemas.microsoft.com/office/drawing/2016/5/12/chartex" xmlns:cx7="http://schemas.microsoft.com/office/drawing/2016/5/13/chartex" xmlns:cx8="http://schemas.microsoft.com/office/drawing/2016/5/14/chartex" xmlns:mc="http://schemas.openxmlformats.org/markup-compatibility/2006" xmlns:aink="http://schemas.microsoft.com/office/drawing/2016/ink" xmlns:am3d="http://schemas.microsoft.com/office/drawing/2017/model3d" xmlns:o="urn:schemas-microsoft-com:office:office" xmlns:oel="http://schemas.microsoft.com/office/2019/extlst" xmlns:r="http://schemas.openxmlformats.org/officeDocument/2006/relationships" xmlns:m="http://schemas.openxmlformats.org/officeDocument/2006/math" xmlns:v="urn:schemas-microsoft-com:vml" xmlns:wp14="http://schemas.microsoft.com/office/word/2010/wordprocessingDrawing" xmlns:wp="http://schemas.openxmlformats.org/drawingml/2006/wordprocessingDrawing" xmlns:w10="urn:schemas-microsoft-com:office:word" xmlns:w="http://schemas.openxmlformats.org/wordprocessingml/2006/main" xmlns:w14="http://schemas.microsoft.com/office/word/2010/wordml" xmlns:w15="http://schemas.microsoft.com/office/word/2012/wordml" xmlns:w16cex="http://schemas.microsoft.com/office/word/2018/wordml/cex" xmlns:w16cid="http://schemas.microsoft.com/office/word/2016/wordml/cid" xmlns:w16="http://schemas.microsoft.com/office/word/2018/wordml" xmlns:w16sdtdh="http://schemas.microsoft.com/office/word/2020/wordml/sdtdatahash" xmlns:w16se="http://schemas.microsoft.com/office/word/2015/wordml/symex" xmlns:wpg="http://schemas.microsoft.com/office/word/2010/wordprocessingGroup" xmlns:wpi="http://schemas.microsoft.com/office/word/2010/wordprocessingInk" xmlns:wne="http://schemas.microsoft.com/office/word/2006/wordml" xmlns:wps="http://schemas.microsoft.com/office/word/2010/wordprocessingShape" mc:Ignorable="w14 w15 w16se w16cid w16 w16cex w16sdtdh wp14">
   <w:body>
     <w:p>
       <w:pPr>
@@ -78,34 +78,31 @@
       <w:sdt>
         <w:sdtPr>
           <w:rPr>
-            <w:rFonts w:ascii="Arial" w:eastAsia="Times New Roman" w:hAnsi="Arial" w:cs="Arial"/>
+            <w:rFonts w:ascii="Arial" w:hAnsi="Arial" w:cs="Arial"/>
             <w:sz w:val="24"/>
             <w:szCs w:val="24"/>
           </w:rPr>
-          <w:id w:val="-114293755"/>
+          <w:id w:val="816693064"/>
           <w:placeholder>
-            <w:docPart w:val="B71B6C9AA9C7427CB7C2FC96B2C1E173"/>
+            <w:docPart w:val="C6DE1817BFAC4E04A27E9DDEE0AB6C1B"/>
           </w:placeholder>
-          <w:dataBinding w:prefixMappings="xmlns:ns0='urn:microsoft-crm/document-template/govcdm_eeoinformalcomplaint/10290/' " w:xpath="/ns0:DocumentTemplate[1]/govcdm_eeoinformalcomplaint[1]/govcdm_contact_govcdm_eeoinformalcomplaint_CurrentAPContact[1]/firstname[1]" w:storeItemID="{1053983A-EBD3-4634-9C88-22B5A3B8E76D}"/>
+          <w:dataBinding w:prefixMappings="xmlns:ns0='urn:microsoft-crm/document-template/govcdm_eeoinformalcomplaint/10290/' " w:xpath="/ns0:DocumentTemplate[1]/govcdm_eeoinformalcomplaint[1]/govcdm_eeocasecontact_eeoinformalcomplaint_ap[1]/govcdm_firstname[1]" w:storeItemID="{1053983A-EBD3-4634-9C88-22B5A3B8E76D}"/>
           <w:text/>
         </w:sdtPr>
-        <w:sdtEndPr/>
         <w:sdtContent>
-          <w:proofErr w:type="spellStart"/>
           <w:r>
             <w:rPr>
-              <w:rFonts w:ascii="Arial" w:eastAsia="Times New Roman" w:hAnsi="Arial" w:cs="Arial"/>
+              <w:rFonts w:ascii="Arial" w:hAnsi="Arial" w:cs="Arial"/>
               <w:sz w:val="24"/>
               <w:szCs w:val="24"/>
             </w:rPr>
-            <w:t>firstname</w:t>
+            <w:t>govcdm_firstname</w:t>
           </w:r>
-          <w:proofErr w:type="spellEnd"/>
         </w:sdtContent>
       </w:sdt>
       <w:r>
         <w:rPr>
-          <w:rFonts w:ascii="Arial" w:eastAsia="Times New Roman" w:hAnsi="Arial" w:cs="Arial"/>
+          <w:rFonts w:ascii="Arial" w:hAnsi="Arial" w:cs="Arial"/>
           <w:sz w:val="24"/>
           <w:szCs w:val="24"/>
         </w:rPr>
@@ -114,29 +111,26 @@
       <w:sdt>
         <w:sdtPr>
           <w:rPr>
-            <w:rFonts w:ascii="Arial" w:eastAsia="Times New Roman" w:hAnsi="Arial" w:cs="Arial"/>
+            <w:rFonts w:ascii="Arial" w:hAnsi="Arial" w:cs="Arial"/>
             <w:sz w:val="24"/>
             <w:szCs w:val="24"/>
           </w:rPr>
-          <w:id w:val="2045169085"/>
+          <w:id w:val="-1757512979"/>
           <w:placeholder>
-            <w:docPart w:val="B71B6C9AA9C7427CB7C2FC96B2C1E173"/>
+            <w:docPart w:val="9AD7020574F847D9AA3463DE8EB6233C"/>
           </w:placeholder>
-          <w:dataBinding w:prefixMappings="xmlns:ns0='urn:microsoft-crm/document-template/govcdm_eeoinformalcomplaint/10290/' " w:xpath="/ns0:DocumentTemplate[1]/govcdm_eeoinformalcomplaint[1]/govcdm_contact_govcdm_eeoinformalcomplaint_CurrentAPContact[1]/lastname[1]" w:storeItemID="{1053983A-EBD3-4634-9C88-22B5A3B8E76D}"/>
+          <w:dataBinding w:prefixMappings="xmlns:ns0='urn:microsoft-crm/document-template/govcdm_eeoinformalcomplaint/10290/' " w:xpath="/ns0:DocumentTemplate[1]/govcdm_eeoinformalcomplaint[1]/govcdm_eeocasecontact_eeoinformalcomplaint_ap[1]/govcdm_lastname[1]" w:storeItemID="{1053983A-EBD3-4634-9C88-22B5A3B8E76D}"/>
           <w:text/>
         </w:sdtPr>
-        <w:sdtEndPr/>
         <w:sdtContent>
-          <w:proofErr w:type="spellStart"/>
           <w:r>
             <w:rPr>
-              <w:rFonts w:ascii="Arial" w:eastAsia="Times New Roman" w:hAnsi="Arial" w:cs="Arial"/>
+              <w:rFonts w:ascii="Arial" w:hAnsi="Arial" w:cs="Arial"/>
               <w:sz w:val="24"/>
               <w:szCs w:val="24"/>
             </w:rPr>
-            <w:t>lastname</w:t>
+            <w:t>govcdm_lastname</w:t>
           </w:r>
-          <w:proofErr w:type="spellEnd"/>
         </w:sdtContent>
       </w:sdt>
       <w:r>
@@ -163,7 +157,6 @@
         </w:sdtPr>
         <w:sdtEndPr/>
         <w:sdtContent>
-          <w:proofErr w:type="spellStart"/>
           <w:r>
             <w:rPr>
               <w:rFonts w:ascii="Arial" w:eastAsia="Times New Roman" w:hAnsi="Arial" w:cs="Arial"/>
@@ -172,7 +165,6 @@
             </w:rPr>
             <w:t>govcdm_name</w:t>
           </w:r>
-          <w:proofErr w:type="spellEnd"/>
         </w:sdtContent>
       </w:sdt>
     </w:p>
@@ -204,7 +196,6 @@
         </w:sdtPr>
         <w:sdtEndPr/>
         <w:sdtContent>
-          <w:proofErr w:type="spellStart"/>
           <w:r>
             <w:rPr>
               <w:rFonts w:ascii="Arial" w:eastAsia="Times New Roman" w:hAnsi="Arial" w:cs="Arial"/>
@@ -213,7 +204,6 @@
             </w:rPr>
             <w:t>govcdm_stationname</w:t>
           </w:r>
-          <w:proofErr w:type="spellEnd"/>
         </w:sdtContent>
       </w:sdt>
     </w:p>
@@ -245,7 +235,6 @@
         </w:sdtPr>
         <w:sdtEndPr/>
         <w:sdtContent>
-          <w:proofErr w:type="spellStart"/>
           <w:r>
             <w:rPr>
               <w:rFonts w:ascii="Arial" w:eastAsia="Times New Roman" w:hAnsi="Arial" w:cs="Arial"/>
@@ -254,7 +243,6 @@
             </w:rPr>
             <w:t>govcdm_facilityaddress</w:t>
           </w:r>
-          <w:proofErr w:type="spellEnd"/>
         </w:sdtContent>
       </w:sdt>
       <w:r>
@@ -321,7 +309,6 @@
         </w:sdtPr>
         <w:sdtEndPr/>
         <w:sdtContent>
-          <w:proofErr w:type="spellStart"/>
           <w:r>
             <w:rPr>
               <w:rFonts w:ascii="Arial" w:eastAsia="Times New Roman" w:hAnsi="Arial" w:cs="Arial"/>
@@ -330,7 +317,6 @@
             </w:rPr>
             <w:t>govcdm_facilitycity</w:t>
           </w:r>
-          <w:proofErr w:type="spellEnd"/>
         </w:sdtContent>
       </w:sdt>
       <w:r>
@@ -357,7 +343,6 @@
         </w:sdtPr>
         <w:sdtEndPr/>
         <w:sdtContent>
-          <w:proofErr w:type="spellStart"/>
           <w:r>
             <w:rPr>
               <w:rFonts w:ascii="Arial" w:eastAsia="Times New Roman" w:hAnsi="Arial" w:cs="Arial"/>
@@ -366,7 +351,6 @@
             </w:rPr>
             <w:t>govcdm_facilitystate</w:t>
           </w:r>
-          <w:proofErr w:type="spellEnd"/>
         </w:sdtContent>
       </w:sdt>
       <w:r>
@@ -393,7 +377,6 @@
         </w:sdtPr>
         <w:sdtEndPr/>
         <w:sdtContent>
-          <w:proofErr w:type="spellStart"/>
           <w:r>
             <w:rPr>
               <w:rFonts w:ascii="Arial" w:eastAsia="Times New Roman" w:hAnsi="Arial" w:cs="Arial"/>
@@ -402,7 +385,6 @@
             </w:rPr>
             <w:t>govcdm_facilityzip</w:t>
           </w:r>
-          <w:proofErr w:type="spellEnd"/>
         </w:sdtContent>
       </w:sdt>
       <w:bookmarkEnd w:id="0"/>
@@ -739,7 +721,6 @@
         </w:sdtPr>
         <w:sdtEndPr/>
         <w:sdtContent>
-          <w:proofErr w:type="spellStart"/>
           <w:r>
             <w:rPr>
               <w:rFonts w:ascii="Arial" w:eastAsia="Times New Roman" w:hAnsi="Arial" w:cs="Arial"/>
@@ -750,7 +731,6 @@
             </w:rPr>
             <w:t>govcdm_name</w:t>
           </w:r>
-          <w:proofErr w:type="spellEnd"/>
         </w:sdtContent>
       </w:sdt>
     </w:p>
@@ -1006,7 +986,6 @@
         </w:sdtPr>
         <w:sdtEndPr/>
         <w:sdtContent>
-          <w:proofErr w:type="spellStart"/>
           <w:r>
             <w:rPr>
               <w:rFonts w:ascii="Arial" w:eastAsia="Times New Roman" w:hAnsi="Arial" w:cs="Arial"/>
@@ -1017,7 +996,6 @@
             </w:rPr>
             <w:t>govcdm_fax</w:t>
           </w:r>
-          <w:proofErr w:type="spellEnd"/>
         </w:sdtContent>
       </w:sdt>
     </w:p>
@@ -1207,7 +1185,6 @@
     <w:p>
       <w:pPr>
         <w:spacing w:after="0" w:line="240" w:lineRule="auto"/>
-        <w:textAlignment w:val="baseline"/>
         <w:rPr>
           <w:rFonts w:ascii="Segoe UI" w:eastAsia="Times New Roman" w:hAnsi="Segoe UI" w:cs="Segoe UI"/>
           <w:sz w:val="18"/>
@@ -1217,34 +1194,31 @@
       <w:sdt>
         <w:sdtPr>
           <w:rPr>
-            <w:rFonts w:ascii="Arial" w:eastAsia="Times New Roman" w:hAnsi="Arial" w:cs="Arial"/>
+            <w:rFonts w:ascii="Arial" w:hAnsi="Arial" w:cs="Arial"/>
             <w:sz w:val="24"/>
             <w:szCs w:val="24"/>
           </w:rPr>
-          <w:id w:val="527458786"/>
+          <w:id w:val="1038936576"/>
           <w:placeholder>
-            <w:docPart w:val="3674A6A28A694FA69AF9A17C7E6618B6"/>
+            <w:docPart w:val="789F3D0E428E4B39A70700D2195C7799"/>
           </w:placeholder>
-          <w:dataBinding w:prefixMappings="xmlns:ns0='urn:microsoft-crm/document-template/govcdm_eeoinformalcomplaint/10290/' " w:xpath="/ns0:DocumentTemplate[1]/govcdm_eeoinformalcomplaint[1]/govcdm_contact_govcdm_eeoinformalcomplaint_CurrentAPContact[1]/firstname[1]" w:storeItemID="{1053983A-EBD3-4634-9C88-22B5A3B8E76D}"/>
+          <w:dataBinding w:prefixMappings="xmlns:ns0='urn:microsoft-crm/document-template/govcdm_eeoinformalcomplaint/10290/' " w:xpath="/ns0:DocumentTemplate[1]/govcdm_eeoinformalcomplaint[1]/govcdm_eeocasecontact_eeoinformalcomplaint_ap[1]/govcdm_firstname[1]" w:storeItemID="{1053983A-EBD3-4634-9C88-22B5A3B8E76D}"/>
           <w:text/>
         </w:sdtPr>
-        <w:sdtEndPr/>
         <w:sdtContent>
-          <w:proofErr w:type="spellStart"/>
           <w:r>
             <w:rPr>
-              <w:rFonts w:ascii="Arial" w:eastAsia="Times New Roman" w:hAnsi="Arial" w:cs="Arial"/>
+              <w:rFonts w:ascii="Arial" w:hAnsi="Arial" w:cs="Arial"/>
               <w:sz w:val="24"/>
               <w:szCs w:val="24"/>
             </w:rPr>
-            <w:t>firstname</w:t>
+            <w:t>govcdm_firstname</w:t>
           </w:r>
-          <w:proofErr w:type="spellEnd"/>
         </w:sdtContent>
       </w:sdt>
       <w:r>
         <w:rPr>
-          <w:rFonts w:ascii="Arial" w:eastAsia="Times New Roman" w:hAnsi="Arial" w:cs="Arial"/>
+          <w:rFonts w:ascii="Arial" w:hAnsi="Arial" w:cs="Arial"/>
           <w:sz w:val="24"/>
           <w:szCs w:val="24"/>
         </w:rPr>
@@ -1253,39 +1227,35 @@
       <w:sdt>
         <w:sdtPr>
           <w:rPr>
-            <w:rFonts w:ascii="Arial" w:eastAsia="Times New Roman" w:hAnsi="Arial" w:cs="Arial"/>
+            <w:rFonts w:ascii="Arial" w:hAnsi="Arial" w:cs="Arial"/>
             <w:sz w:val="24"/>
             <w:szCs w:val="24"/>
           </w:rPr>
-          <w:id w:val="1841351444"/>
+          <w:id w:val="1877115977"/>
           <w:placeholder>
-            <w:docPart w:val="3674A6A28A694FA69AF9A17C7E6618B6"/>
+            <w:docPart w:val="78F9254BAD544A44A679A328BA74AD32"/>
           </w:placeholder>
-          <w:dataBinding w:prefixMappings="xmlns:ns0='urn:microsoft-crm/document-template/govcdm_eeoinformalcomplaint/10290/' " w:xpath="/ns0:DocumentTemplate[1]/govcdm_eeoinformalcomplaint[1]/govcdm_contact_govcdm_eeoinformalcomplaint_CurrentAPContact[1]/lastname[1]" w:storeItemID="{1053983A-EBD3-4634-9C88-22B5A3B8E76D}"/>
+          <w:dataBinding w:prefixMappings="xmlns:ns0='urn:microsoft-crm/document-template/govcdm_eeoinformalcomplaint/10290/' " w:xpath="/ns0:DocumentTemplate[1]/govcdm_eeoinformalcomplaint[1]/govcdm_eeocasecontact_eeoinformalcomplaint_ap[1]/govcdm_lastname[1]" w:storeItemID="{1053983A-EBD3-4634-9C88-22B5A3B8E76D}"/>
           <w:text/>
         </w:sdtPr>
-        <w:sdtEndPr/>
         <w:sdtContent>
-          <w:proofErr w:type="spellStart"/>
           <w:r>
             <w:rPr>
-              <w:rFonts w:ascii="Arial" w:eastAsia="Times New Roman" w:hAnsi="Arial" w:cs="Arial"/>
+              <w:rFonts w:ascii="Arial" w:hAnsi="Arial" w:cs="Arial"/>
               <w:sz w:val="24"/>
               <w:szCs w:val="24"/>
             </w:rPr>
-            <w:t>lastname</w:t>
+            <w:t>govcdm_lastname</w:t>
           </w:r>
-          <w:proofErr w:type="spellEnd"/>
         </w:sdtContent>
       </w:sdt>
       <w:r>
         <w:rPr>
-          <w:rFonts w:ascii="Calibri" w:eastAsia="Times New Roman" w:hAnsi="Calibri" w:cs="Calibri"/>
+          <w:rFonts w:ascii="Arial" w:hAnsi="Arial" w:cs="Arial"/>
           <w:sz w:val="24"/>
           <w:szCs w:val="24"/>
         </w:rPr>
-        <w:tab/>
-        <w:t xml:space="preserve">          </w:t>
+        <w:t xml:space="preserve"> </w:t>
       </w:r>
       <w:r>
         <w:rPr>
@@ -1293,23 +1263,7 @@
           <w:sz w:val="24"/>
           <w:szCs w:val="24"/>
         </w:rPr>
-        <w:tab/>
-      </w:r>
-      <w:r>
-        <w:rPr>
-          <w:rFonts w:ascii="Calibri" w:eastAsia="Times New Roman" w:hAnsi="Calibri" w:cs="Calibri"/>
-          <w:sz w:val="24"/>
-          <w:szCs w:val="24"/>
-        </w:rPr>
-        <w:tab/>
-      </w:r>
-      <w:r>
-        <w:rPr>
-          <w:rFonts w:ascii="Calibri" w:eastAsia="Times New Roman" w:hAnsi="Calibri" w:cs="Calibri"/>
-          <w:sz w:val="24"/>
-          <w:szCs w:val="24"/>
-        </w:rPr>
-        <w:tab/>
+        <w:t xml:space="preserve">         </w:t>
       </w:r>
       <w:r>
         <w:rPr>
@@ -1337,7 +1291,6 @@
       </w:r>
     </w:p>
     <w:p/>
-    <w:p/>
     <w:sectPr>
       <w:headerReference w:type="default" r:id="rId11"/>
       <w:footerReference w:type="default" r:id="rId12"/>
@@ -1354,7 +1307,7 @@
 </file>
 
 <file path=word/endnotes.xml><?xml version="1.0" encoding="utf-8"?>
-<w:endnotes xmlns:wpc="http://schemas.microsoft.com/office/word/2010/wordprocessingCanvas" xmlns:cx="http://schemas.microsoft.com/office/drawing/2014/chartex" xmlns:cx1="http://schemas.microsoft.com/office/drawing/2015/9/8/chartex" xmlns:cx2="http://schemas.microsoft.com/office/drawing/2015/10/21/chartex" xmlns:cx3="http://schemas.microsoft.com/office/drawing/2016/5/9/chartex" xmlns:cx4="http://schemas.microsoft.com/office/drawing/2016/5/10/chartex" xmlns:cx5="http://schemas.microsoft.com/office/drawing/2016/5/11/chartex" xmlns:cx6="http://schemas.microsoft.com/office/drawing/2016/5/12/chartex" xmlns:cx7="http://schemas.microsoft.com/office/drawing/2016/5/13/chartex" xmlns:cx8="http://schemas.microsoft.com/office/drawing/2016/5/14/chartex" xmlns:mc="http://schemas.openxmlformats.org/markup-compatibility/2006" xmlns:aink="http://schemas.microsoft.com/office/drawing/2016/ink" xmlns:am3d="http://schemas.microsoft.com/office/drawing/2017/model3d" xmlns:o="urn:schemas-microsoft-com:office:office" xmlns:r="http://schemas.openxmlformats.org/officeDocument/2006/relationships" xmlns:m="http://schemas.openxmlformats.org/officeDocument/2006/math" xmlns:v="urn:schemas-microsoft-com:vml" xmlns:wp14="http://schemas.microsoft.com/office/word/2010/wordprocessingDrawing" xmlns:wp="http://schemas.openxmlformats.org/drawingml/2006/wordprocessingDrawing" xmlns:w10="urn:schemas-microsoft-com:office:word" xmlns:w="http://schemas.openxmlformats.org/wordprocessingml/2006/main" xmlns:w14="http://schemas.microsoft.com/office/word/2010/wordml" xmlns:w15="http://schemas.microsoft.com/office/word/2012/wordml" xmlns:w16cex="http://schemas.microsoft.com/office/word/2018/wordml/cex" xmlns:w16cid="http://schemas.microsoft.com/office/word/2016/wordml/cid" xmlns:w16="http://schemas.microsoft.com/office/word/2018/wordml" xmlns:w16sdtdh="http://schemas.microsoft.com/office/word/2020/wordml/sdtdatahash" xmlns:w16se="http://schemas.microsoft.com/office/word/2015/wordml/symex" xmlns:wpg="http://schemas.microsoft.com/office/word/2010/wordprocessingGroup" xmlns:wpi="http://schemas.microsoft.com/office/word/2010/wordprocessingInk" xmlns:wne="http://schemas.microsoft.com/office/word/2006/wordml" xmlns:wps="http://schemas.microsoft.com/office/word/2010/wordprocessingShape" mc:Ignorable="w14 w15 w16se w16cid w16 w16cex w16sdtdh wp14">
+<w:endnotes xmlns:wpc="http://schemas.microsoft.com/office/word/2010/wordprocessingCanvas" xmlns:cx="http://schemas.microsoft.com/office/drawing/2014/chartex" xmlns:cx1="http://schemas.microsoft.com/office/drawing/2015/9/8/chartex" xmlns:cx2="http://schemas.microsoft.com/office/drawing/2015/10/21/chartex" xmlns:cx3="http://schemas.microsoft.com/office/drawing/2016/5/9/chartex" xmlns:cx4="http://schemas.microsoft.com/office/drawing/2016/5/10/chartex" xmlns:cx5="http://schemas.microsoft.com/office/drawing/2016/5/11/chartex" xmlns:cx6="http://schemas.microsoft.com/office/drawing/2016/5/12/chartex" xmlns:cx7="http://schemas.microsoft.com/office/drawing/2016/5/13/chartex" xmlns:cx8="http://schemas.microsoft.com/office/drawing/2016/5/14/chartex" xmlns:mc="http://schemas.openxmlformats.org/markup-compatibility/2006" xmlns:aink="http://schemas.microsoft.com/office/drawing/2016/ink" xmlns:am3d="http://schemas.microsoft.com/office/drawing/2017/model3d" xmlns:o="urn:schemas-microsoft-com:office:office" xmlns:oel="http://schemas.microsoft.com/office/2019/extlst" xmlns:r="http://schemas.openxmlformats.org/officeDocument/2006/relationships" xmlns:m="http://schemas.openxmlformats.org/officeDocument/2006/math" xmlns:v="urn:schemas-microsoft-com:vml" xmlns:wp14="http://schemas.microsoft.com/office/word/2010/wordprocessingDrawing" xmlns:wp="http://schemas.openxmlformats.org/drawingml/2006/wordprocessingDrawing" xmlns:w10="urn:schemas-microsoft-com:office:word" xmlns:w="http://schemas.openxmlformats.org/wordprocessingml/2006/main" xmlns:w14="http://schemas.microsoft.com/office/word/2010/wordml" xmlns:w15="http://schemas.microsoft.com/office/word/2012/wordml" xmlns:w16cex="http://schemas.microsoft.com/office/word/2018/wordml/cex" xmlns:w16cid="http://schemas.microsoft.com/office/word/2016/wordml/cid" xmlns:w16="http://schemas.microsoft.com/office/word/2018/wordml" xmlns:w16sdtdh="http://schemas.microsoft.com/office/word/2020/wordml/sdtdatahash" xmlns:w16se="http://schemas.microsoft.com/office/word/2015/wordml/symex" xmlns:wpg="http://schemas.microsoft.com/office/word/2010/wordprocessingGroup" xmlns:wpi="http://schemas.microsoft.com/office/word/2010/wordprocessingInk" xmlns:wne="http://schemas.microsoft.com/office/word/2006/wordml" xmlns:wps="http://schemas.microsoft.com/office/word/2010/wordprocessingShape" mc:Ignorable="w14 w15 w16se w16cid w16 w16cex w16sdtdh wp14">
   <w:endnote w:type="separator" w:id="-1">
     <w:p>
       <w:pPr>
@@ -1379,7 +1332,7 @@
 </file>
 
 <file path=word/footer1.xml><?xml version="1.0" encoding="utf-8"?>
-<w:ftr xmlns:wpc="http://schemas.microsoft.com/office/word/2010/wordprocessingCanvas" xmlns:cx="http://schemas.microsoft.com/office/drawing/2014/chartex" xmlns:cx1="http://schemas.microsoft.com/office/drawing/2015/9/8/chartex" xmlns:cx2="http://schemas.microsoft.com/office/drawing/2015/10/21/chartex" xmlns:cx3="http://schemas.microsoft.com/office/drawing/2016/5/9/chartex" xmlns:cx4="http://schemas.microsoft.com/office/drawing/2016/5/10/chartex" xmlns:cx5="http://schemas.microsoft.com/office/drawing/2016/5/11/chartex" xmlns:cx6="http://schemas.microsoft.com/office/drawing/2016/5/12/chartex" xmlns:cx7="http://schemas.microsoft.com/office/drawing/2016/5/13/chartex" xmlns:cx8="http://schemas.microsoft.com/office/drawing/2016/5/14/chartex" xmlns:mc="http://schemas.openxmlformats.org/markup-compatibility/2006" xmlns:aink="http://schemas.microsoft.com/office/drawing/2016/ink" xmlns:am3d="http://schemas.microsoft.com/office/drawing/2017/model3d" xmlns:o="urn:schemas-microsoft-com:office:office" xmlns:r="http://schemas.openxmlformats.org/officeDocument/2006/relationships" xmlns:m="http://schemas.openxmlformats.org/officeDocument/2006/math" xmlns:v="urn:schemas-microsoft-com:vml" xmlns:wp14="http://schemas.microsoft.com/office/word/2010/wordprocessingDrawing" xmlns:wp="http://schemas.openxmlformats.org/drawingml/2006/wordprocessingDrawing" xmlns:w10="urn:schemas-microsoft-com:office:word" xmlns:w="http://schemas.openxmlformats.org/wordprocessingml/2006/main" xmlns:w14="http://schemas.microsoft.com/office/word/2010/wordml" xmlns:w15="http://schemas.microsoft.com/office/word/2012/wordml" xmlns:w16cex="http://schemas.microsoft.com/office/word/2018/wordml/cex" xmlns:w16cid="http://schemas.microsoft.com/office/word/2016/wordml/cid" xmlns:w16="http://schemas.microsoft.com/office/word/2018/wordml" xmlns:w16sdtdh="http://schemas.microsoft.com/office/word/2020/wordml/sdtdatahash" xmlns:w16se="http://schemas.microsoft.com/office/word/2015/wordml/symex" xmlns:wpg="http://schemas.microsoft.com/office/word/2010/wordprocessingGroup" xmlns:wpi="http://schemas.microsoft.com/office/word/2010/wordprocessingInk" xmlns:wne="http://schemas.microsoft.com/office/word/2006/wordml" xmlns:wps="http://schemas.microsoft.com/office/word/2010/wordprocessingShape" mc:Ignorable="w14 w15 w16se w16cid w16 w16cex w16sdtdh wp14">
+<w:ftr xmlns:wpc="http://schemas.microsoft.com/office/word/2010/wordprocessingCanvas" xmlns:cx="http://schemas.microsoft.com/office/drawing/2014/chartex" xmlns:cx1="http://schemas.microsoft.com/office/drawing/2015/9/8/chartex" xmlns:cx2="http://schemas.microsoft.com/office/drawing/2015/10/21/chartex" xmlns:cx3="http://schemas.microsoft.com/office/drawing/2016/5/9/chartex" xmlns:cx4="http://schemas.microsoft.com/office/drawing/2016/5/10/chartex" xmlns:cx5="http://schemas.microsoft.com/office/drawing/2016/5/11/chartex" xmlns:cx6="http://schemas.microsoft.com/office/drawing/2016/5/12/chartex" xmlns:cx7="http://schemas.microsoft.com/office/drawing/2016/5/13/chartex" xmlns:cx8="http://schemas.microsoft.com/office/drawing/2016/5/14/chartex" xmlns:mc="http://schemas.openxmlformats.org/markup-compatibility/2006" xmlns:aink="http://schemas.microsoft.com/office/drawing/2016/ink" xmlns:am3d="http://schemas.microsoft.com/office/drawing/2017/model3d" xmlns:o="urn:schemas-microsoft-com:office:office" xmlns:oel="http://schemas.microsoft.com/office/2019/extlst" xmlns:r="http://schemas.openxmlformats.org/officeDocument/2006/relationships" xmlns:m="http://schemas.openxmlformats.org/officeDocument/2006/math" xmlns:v="urn:schemas-microsoft-com:vml" xmlns:wp14="http://schemas.microsoft.com/office/word/2010/wordprocessingDrawing" xmlns:wp="http://schemas.openxmlformats.org/drawingml/2006/wordprocessingDrawing" xmlns:w10="urn:schemas-microsoft-com:office:word" xmlns:w="http://schemas.openxmlformats.org/wordprocessingml/2006/main" xmlns:w14="http://schemas.microsoft.com/office/word/2010/wordml" xmlns:w15="http://schemas.microsoft.com/office/word/2012/wordml" xmlns:w16cex="http://schemas.microsoft.com/office/word/2018/wordml/cex" xmlns:w16cid="http://schemas.microsoft.com/office/word/2016/wordml/cid" xmlns:w16="http://schemas.microsoft.com/office/word/2018/wordml" xmlns:w16sdtdh="http://schemas.microsoft.com/office/word/2020/wordml/sdtdatahash" xmlns:w16se="http://schemas.microsoft.com/office/word/2015/wordml/symex" xmlns:wpg="http://schemas.microsoft.com/office/word/2010/wordprocessingGroup" xmlns:wpi="http://schemas.microsoft.com/office/word/2010/wordprocessingInk" xmlns:wne="http://schemas.microsoft.com/office/word/2006/wordml" xmlns:wps="http://schemas.microsoft.com/office/word/2010/wordprocessingShape" mc:Ignorable="w14 w15 w16se w16cid w16 w16cex w16sdtdh wp14">
   <w:p>
     <w:pPr>
       <w:pStyle w:val="Footer"/>
@@ -1456,7 +1409,7 @@
 </file>
 
 <file path=word/footer2.xml><?xml version="1.0" encoding="utf-8"?>
-<w:ftr xmlns:wpc="http://schemas.microsoft.com/office/word/2010/wordprocessingCanvas" xmlns:cx="http://schemas.microsoft.com/office/drawing/2014/chartex" xmlns:cx1="http://schemas.microsoft.com/office/drawing/2015/9/8/chartex" xmlns:cx2="http://schemas.microsoft.com/office/drawing/2015/10/21/chartex" xmlns:cx3="http://schemas.microsoft.com/office/drawing/2016/5/9/chartex" xmlns:cx4="http://schemas.microsoft.com/office/drawing/2016/5/10/chartex" xmlns:cx5="http://schemas.microsoft.com/office/drawing/2016/5/11/chartex" xmlns:cx6="http://schemas.microsoft.com/office/drawing/2016/5/12/chartex" xmlns:cx7="http://schemas.microsoft.com/office/drawing/2016/5/13/chartex" xmlns:cx8="http://schemas.microsoft.com/office/drawing/2016/5/14/chartex" xmlns:mc="http://schemas.openxmlformats.org/markup-compatibility/2006" xmlns:aink="http://schemas.microsoft.com/office/drawing/2016/ink" xmlns:am3d="http://schemas.microsoft.com/office/drawing/2017/model3d" xmlns:o="urn:schemas-microsoft-com:office:office" xmlns:r="http://schemas.openxmlformats.org/officeDocument/2006/relationships" xmlns:m="http://schemas.openxmlformats.org/officeDocument/2006/math" xmlns:v="urn:schemas-microsoft-com:vml" xmlns:wp14="http://schemas.microsoft.com/office/word/2010/wordprocessingDrawing" xmlns:wp="http://schemas.openxmlformats.org/drawingml/2006/wordprocessingDrawing" xmlns:w10="urn:schemas-microsoft-com:office:word" xmlns:w="http://schemas.openxmlformats.org/wordprocessingml/2006/main" xmlns:w14="http://schemas.microsoft.com/office/word/2010/wordml" xmlns:w15="http://schemas.microsoft.com/office/word/2012/wordml" xmlns:w16cex="http://schemas.microsoft.com/office/word/2018/wordml/cex" xmlns:w16cid="http://schemas.microsoft.com/office/word/2016/wordml/cid" xmlns:w16="http://schemas.microsoft.com/office/word/2018/wordml" xmlns:w16sdtdh="http://schemas.microsoft.com/office/word/2020/wordml/sdtdatahash" xmlns:w16se="http://schemas.microsoft.com/office/word/2015/wordml/symex" xmlns:wpg="http://schemas.microsoft.com/office/word/2010/wordprocessingGroup" xmlns:wpi="http://schemas.microsoft.com/office/word/2010/wordprocessingInk" xmlns:wne="http://schemas.microsoft.com/office/word/2006/wordml" xmlns:wps="http://schemas.microsoft.com/office/word/2010/wordprocessingShape" mc:Ignorable="w14 w15 w16se w16cid w16 w16cex w16sdtdh wp14">
+<w:ftr xmlns:wpc="http://schemas.microsoft.com/office/word/2010/wordprocessingCanvas" xmlns:cx="http://schemas.microsoft.com/office/drawing/2014/chartex" xmlns:cx1="http://schemas.microsoft.com/office/drawing/2015/9/8/chartex" xmlns:cx2="http://schemas.microsoft.com/office/drawing/2015/10/21/chartex" xmlns:cx3="http://schemas.microsoft.com/office/drawing/2016/5/9/chartex" xmlns:cx4="http://schemas.microsoft.com/office/drawing/2016/5/10/chartex" xmlns:cx5="http://schemas.microsoft.com/office/drawing/2016/5/11/chartex" xmlns:cx6="http://schemas.microsoft.com/office/drawing/2016/5/12/chartex" xmlns:cx7="http://schemas.microsoft.com/office/drawing/2016/5/13/chartex" xmlns:cx8="http://schemas.microsoft.com/office/drawing/2016/5/14/chartex" xmlns:mc="http://schemas.openxmlformats.org/markup-compatibility/2006" xmlns:aink="http://schemas.microsoft.com/office/drawing/2016/ink" xmlns:am3d="http://schemas.microsoft.com/office/drawing/2017/model3d" xmlns:o="urn:schemas-microsoft-com:office:office" xmlns:oel="http://schemas.microsoft.com/office/2019/extlst" xmlns:r="http://schemas.openxmlformats.org/officeDocument/2006/relationships" xmlns:m="http://schemas.openxmlformats.org/officeDocument/2006/math" xmlns:v="urn:schemas-microsoft-com:vml" xmlns:wp14="http://schemas.microsoft.com/office/word/2010/wordprocessingDrawing" xmlns:wp="http://schemas.openxmlformats.org/drawingml/2006/wordprocessingDrawing" xmlns:w10="urn:schemas-microsoft-com:office:word" xmlns:w="http://schemas.openxmlformats.org/wordprocessingml/2006/main" xmlns:w14="http://schemas.microsoft.com/office/word/2010/wordml" xmlns:w15="http://schemas.microsoft.com/office/word/2012/wordml" xmlns:w16cex="http://schemas.microsoft.com/office/word/2018/wordml/cex" xmlns:w16cid="http://schemas.microsoft.com/office/word/2016/wordml/cid" xmlns:w16="http://schemas.microsoft.com/office/word/2018/wordml" xmlns:w16sdtdh="http://schemas.microsoft.com/office/word/2020/wordml/sdtdatahash" xmlns:w16se="http://schemas.microsoft.com/office/word/2015/wordml/symex" xmlns:wpg="http://schemas.microsoft.com/office/word/2010/wordprocessingGroup" xmlns:wpi="http://schemas.microsoft.com/office/word/2010/wordprocessingInk" xmlns:wne="http://schemas.microsoft.com/office/word/2006/wordml" xmlns:wps="http://schemas.microsoft.com/office/word/2010/wordprocessingShape" mc:Ignorable="w14 w15 w16se w16cid w16 w16cex w16sdtdh wp14">
   <w:p>
     <w:pPr>
       <w:pStyle w:val="Footer"/>
@@ -1533,7 +1486,7 @@
 </file>
 
 <file path=word/footnotes.xml><?xml version="1.0" encoding="utf-8"?>
-<w:footnotes xmlns:wpc="http://schemas.microsoft.com/office/word/2010/wordprocessingCanvas" xmlns:cx="http://schemas.microsoft.com/office/drawing/2014/chartex" xmlns:cx1="http://schemas.microsoft.com/office/drawing/2015/9/8/chartex" xmlns:cx2="http://schemas.microsoft.com/office/drawing/2015/10/21/chartex" xmlns:cx3="http://schemas.microsoft.com/office/drawing/2016/5/9/chartex" xmlns:cx4="http://schemas.microsoft.com/office/drawing/2016/5/10/chartex" xmlns:cx5="http://schemas.microsoft.com/office/drawing/2016/5/11/chartex" xmlns:cx6="http://schemas.microsoft.com/office/drawing/2016/5/12/chartex" xmlns:cx7="http://schemas.microsoft.com/office/drawing/2016/5/13/chartex" xmlns:cx8="http://schemas.microsoft.com/office/drawing/2016/5/14/chartex" xmlns:mc="http://schemas.openxmlformats.org/markup-compatibility/2006" xmlns:aink="http://schemas.microsoft.com/office/drawing/2016/ink" xmlns:am3d="http://schemas.microsoft.com/office/drawing/2017/model3d" xmlns:o="urn:schemas-microsoft-com:office:office" xmlns:r="http://schemas.openxmlformats.org/officeDocument/2006/relationships" xmlns:m="http://schemas.openxmlformats.org/officeDocument/2006/math" xmlns:v="urn:schemas-microsoft-com:vml" xmlns:wp14="http://schemas.microsoft.com/office/word/2010/wordprocessingDrawing" xmlns:wp="http://schemas.openxmlformats.org/drawingml/2006/wordprocessingDrawing" xmlns:w10="urn:schemas-microsoft-com:office:word" xmlns:w="http://schemas.openxmlformats.org/wordprocessingml/2006/main" xmlns:w14="http://schemas.microsoft.com/office/word/2010/wordml" xmlns:w15="http://schemas.microsoft.com/office/word/2012/wordml" xmlns:w16cex="http://schemas.microsoft.com/office/word/2018/wordml/cex" xmlns:w16cid="http://schemas.microsoft.com/office/word/2016/wordml/cid" xmlns:w16="http://schemas.microsoft.com/office/word/2018/wordml" xmlns:w16sdtdh="http://schemas.microsoft.com/office/word/2020/wordml/sdtdatahash" xmlns:w16se="http://schemas.microsoft.com/office/word/2015/wordml/symex" xmlns:wpg="http://schemas.microsoft.com/office/word/2010/wordprocessingGroup" xmlns:wpi="http://schemas.microsoft.com/office/word/2010/wordprocessingInk" xmlns:wne="http://schemas.microsoft.com/office/word/2006/wordml" xmlns:wps="http://schemas.microsoft.com/office/word/2010/wordprocessingShape" mc:Ignorable="w14 w15 w16se w16cid w16 w16cex w16sdtdh wp14">
+<w:footnotes xmlns:wpc="http://schemas.microsoft.com/office/word/2010/wordprocessingCanvas" xmlns:cx="http://schemas.microsoft.com/office/drawing/2014/chartex" xmlns:cx1="http://schemas.microsoft.com/office/drawing/2015/9/8/chartex" xmlns:cx2="http://schemas.microsoft.com/office/drawing/2015/10/21/chartex" xmlns:cx3="http://schemas.microsoft.com/office/drawing/2016/5/9/chartex" xmlns:cx4="http://schemas.microsoft.com/office/drawing/2016/5/10/chartex" xmlns:cx5="http://schemas.microsoft.com/office/drawing/2016/5/11/chartex" xmlns:cx6="http://schemas.microsoft.com/office/drawing/2016/5/12/chartex" xmlns:cx7="http://schemas.microsoft.com/office/drawing/2016/5/13/chartex" xmlns:cx8="http://schemas.microsoft.com/office/drawing/2016/5/14/chartex" xmlns:mc="http://schemas.openxmlformats.org/markup-compatibility/2006" xmlns:aink="http://schemas.microsoft.com/office/drawing/2016/ink" xmlns:am3d="http://schemas.microsoft.com/office/drawing/2017/model3d" xmlns:o="urn:schemas-microsoft-com:office:office" xmlns:oel="http://schemas.microsoft.com/office/2019/extlst" xmlns:r="http://schemas.openxmlformats.org/officeDocument/2006/relationships" xmlns:m="http://schemas.openxmlformats.org/officeDocument/2006/math" xmlns:v="urn:schemas-microsoft-com:vml" xmlns:wp14="http://schemas.microsoft.com/office/word/2010/wordprocessingDrawing" xmlns:wp="http://schemas.openxmlformats.org/drawingml/2006/wordprocessingDrawing" xmlns:w10="urn:schemas-microsoft-com:office:word" xmlns:w="http://schemas.openxmlformats.org/wordprocessingml/2006/main" xmlns:w14="http://schemas.microsoft.com/office/word/2010/wordml" xmlns:w15="http://schemas.microsoft.com/office/word/2012/wordml" xmlns:w16cex="http://schemas.microsoft.com/office/word/2018/wordml/cex" xmlns:w16cid="http://schemas.microsoft.com/office/word/2016/wordml/cid" xmlns:w16="http://schemas.microsoft.com/office/word/2018/wordml" xmlns:w16sdtdh="http://schemas.microsoft.com/office/word/2020/wordml/sdtdatahash" xmlns:w16se="http://schemas.microsoft.com/office/word/2015/wordml/symex" xmlns:wpg="http://schemas.microsoft.com/office/word/2010/wordprocessingGroup" xmlns:wpi="http://schemas.microsoft.com/office/word/2010/wordprocessingInk" xmlns:wne="http://schemas.microsoft.com/office/word/2006/wordml" xmlns:wps="http://schemas.microsoft.com/office/word/2010/wordprocessingShape" mc:Ignorable="w14 w15 w16se w16cid w16 w16cex w16sdtdh wp14">
   <w:footnote w:type="separator" w:id="-1">
     <w:p>
       <w:pPr>
@@ -1558,53 +1511,50 @@
 </file>
 
 <file path=word/header1.xml><?xml version="1.0" encoding="utf-8"?>
-<w:hdr xmlns:wpc="http://schemas.microsoft.com/office/word/2010/wordprocessingCanvas" xmlns:cx="http://schemas.microsoft.com/office/drawing/2014/chartex" xmlns:cx1="http://schemas.microsoft.com/office/drawing/2015/9/8/chartex" xmlns:cx2="http://schemas.microsoft.com/office/drawing/2015/10/21/chartex" xmlns:cx3="http://schemas.microsoft.com/office/drawing/2016/5/9/chartex" xmlns:cx4="http://schemas.microsoft.com/office/drawing/2016/5/10/chartex" xmlns:cx5="http://schemas.microsoft.com/office/drawing/2016/5/11/chartex" xmlns:cx6="http://schemas.microsoft.com/office/drawing/2016/5/12/chartex" xmlns:cx7="http://schemas.microsoft.com/office/drawing/2016/5/13/chartex" xmlns:cx8="http://schemas.microsoft.com/office/drawing/2016/5/14/chartex" xmlns:mc="http://schemas.openxmlformats.org/markup-compatibility/2006" xmlns:aink="http://schemas.microsoft.com/office/drawing/2016/ink" xmlns:am3d="http://schemas.microsoft.com/office/drawing/2017/model3d" xmlns:o="urn:schemas-microsoft-com:office:office" xmlns:r="http://schemas.openxmlformats.org/officeDocument/2006/relationships" xmlns:m="http://schemas.openxmlformats.org/officeDocument/2006/math" xmlns:v="urn:schemas-microsoft-com:vml" xmlns:wp14="http://schemas.microsoft.com/office/word/2010/wordprocessingDrawing" xmlns:wp="http://schemas.openxmlformats.org/drawingml/2006/wordprocessingDrawing" xmlns:w10="urn:schemas-microsoft-com:office:word" xmlns:w="http://schemas.openxmlformats.org/wordprocessingml/2006/main" xmlns:w14="http://schemas.microsoft.com/office/word/2010/wordml" xmlns:w15="http://schemas.microsoft.com/office/word/2012/wordml" xmlns:w16cex="http://schemas.microsoft.com/office/word/2018/wordml/cex" xmlns:w16cid="http://schemas.microsoft.com/office/word/2016/wordml/cid" xmlns:w16="http://schemas.microsoft.com/office/word/2018/wordml" xmlns:w16sdtdh="http://schemas.microsoft.com/office/word/2020/wordml/sdtdatahash" xmlns:w16se="http://schemas.microsoft.com/office/word/2015/wordml/symex" xmlns:wpg="http://schemas.microsoft.com/office/word/2010/wordprocessingGroup" xmlns:wpi="http://schemas.microsoft.com/office/word/2010/wordprocessingInk" xmlns:wne="http://schemas.microsoft.com/office/word/2006/wordml" xmlns:wps="http://schemas.microsoft.com/office/word/2010/wordprocessingShape" mc:Ignorable="w14 w15 w16se w16cid w16 w16cex w16sdtdh wp14">
+<w:hdr xmlns:wpc="http://schemas.microsoft.com/office/word/2010/wordprocessingCanvas" xmlns:cx="http://schemas.microsoft.com/office/drawing/2014/chartex" xmlns:cx1="http://schemas.microsoft.com/office/drawing/2015/9/8/chartex" xmlns:cx2="http://schemas.microsoft.com/office/drawing/2015/10/21/chartex" xmlns:cx3="http://schemas.microsoft.com/office/drawing/2016/5/9/chartex" xmlns:cx4="http://schemas.microsoft.com/office/drawing/2016/5/10/chartex" xmlns:cx5="http://schemas.microsoft.com/office/drawing/2016/5/11/chartex" xmlns:cx6="http://schemas.microsoft.com/office/drawing/2016/5/12/chartex" xmlns:cx7="http://schemas.microsoft.com/office/drawing/2016/5/13/chartex" xmlns:cx8="http://schemas.microsoft.com/office/drawing/2016/5/14/chartex" xmlns:mc="http://schemas.openxmlformats.org/markup-compatibility/2006" xmlns:aink="http://schemas.microsoft.com/office/drawing/2016/ink" xmlns:am3d="http://schemas.microsoft.com/office/drawing/2017/model3d" xmlns:o="urn:schemas-microsoft-com:office:office" xmlns:oel="http://schemas.microsoft.com/office/2019/extlst" xmlns:r="http://schemas.openxmlformats.org/officeDocument/2006/relationships" xmlns:m="http://schemas.openxmlformats.org/officeDocument/2006/math" xmlns:v="urn:schemas-microsoft-com:vml" xmlns:wp14="http://schemas.microsoft.com/office/word/2010/wordprocessingDrawing" xmlns:wp="http://schemas.openxmlformats.org/drawingml/2006/wordprocessingDrawing" xmlns:w10="urn:schemas-microsoft-com:office:word" xmlns:w="http://schemas.openxmlformats.org/wordprocessingml/2006/main" xmlns:w14="http://schemas.microsoft.com/office/word/2010/wordml" xmlns:w15="http://schemas.microsoft.com/office/word/2012/wordml" xmlns:w16cex="http://schemas.microsoft.com/office/word/2018/wordml/cex" xmlns:w16cid="http://schemas.microsoft.com/office/word/2016/wordml/cid" xmlns:w16="http://schemas.microsoft.com/office/word/2018/wordml" xmlns:w16sdtdh="http://schemas.microsoft.com/office/word/2020/wordml/sdtdatahash" xmlns:w16se="http://schemas.microsoft.com/office/word/2015/wordml/symex" xmlns:wpg="http://schemas.microsoft.com/office/word/2010/wordprocessingGroup" xmlns:wpi="http://schemas.microsoft.com/office/word/2010/wordprocessingInk" xmlns:wne="http://schemas.microsoft.com/office/word/2006/wordml" xmlns:wps="http://schemas.microsoft.com/office/word/2010/wordprocessingShape" mc:Ignorable="w14 w15 w16se w16cid w16 w16cex w16sdtdh wp14">
   <w:p>
     <w:pPr>
-      <w:pStyle w:val="BodyText2"/>
       <w:tabs>
         <w:tab w:val="left" w:pos="6480"/>
       </w:tabs>
+      <w:spacing w:after="0" w:line="240" w:lineRule="auto"/>
       <w:rPr>
-        <w:rFonts w:ascii="Arial" w:hAnsi="Arial" w:cs="Arial"/>
-        <w:b/>
+        <w:rFonts w:ascii="Arial" w:eastAsia="Times New Roman" w:hAnsi="Arial" w:cs="Arial"/>
         <w:bCs/>
         <w:sz w:val="20"/>
+        <w:szCs w:val="20"/>
       </w:rPr>
     </w:pPr>
     <w:sdt>
       <w:sdtPr>
         <w:rPr>
           <w:rFonts w:ascii="Arial" w:hAnsi="Arial" w:cs="Arial"/>
-          <w:b/>
-          <w:bCs/>
           <w:sz w:val="20"/>
+          <w:szCs w:val="20"/>
         </w:rPr>
-        <w:id w:val="617720219"/>
+        <w:id w:val="416593976"/>
         <w:placeholder>
-          <w:docPart w:val="223D9FAAA958404AA42AEFA76A97DC0B"/>
+          <w:docPart w:val="A305AE7DB7B74EC78A97BBE242D372E5"/>
         </w:placeholder>
-        <w:dataBinding w:prefixMappings="xmlns:ns0='urn:microsoft-crm/document-template/govcdm_eeoinformalcomplaint/10290/' " w:xpath="/ns0:DocumentTemplate[1]/govcdm_eeoinformalcomplaint[1]/govcdm_contact_govcdm_eeoinformalcomplaint_CurrentAPContact[1]/firstname[1]" w:storeItemID="{1053983A-EBD3-4634-9C88-22B5A3B8E76D}"/>
+        <w:dataBinding w:prefixMappings="xmlns:ns0='urn:microsoft-crm/document-template/govcdm_eeoinformalcomplaint/10290/' " w:xpath="/ns0:DocumentTemplate[1]/govcdm_eeoinformalcomplaint[1]/govcdm_eeocasecontact_eeoinformalcomplaint_ap[1]/govcdm_firstname[1]" w:storeItemID="{1053983A-EBD3-4634-9C88-22B5A3B8E76D}"/>
         <w:text/>
       </w:sdtPr>
-      <w:sdtEndPr/>
       <w:sdtContent>
-        <w:proofErr w:type="spellStart"/>
         <w:r>
           <w:rPr>
             <w:rFonts w:ascii="Arial" w:hAnsi="Arial" w:cs="Arial"/>
-            <w:bCs/>
             <w:sz w:val="20"/>
+            <w:szCs w:val="20"/>
           </w:rPr>
-          <w:t>firstname</w:t>
+          <w:t>govcdm_firstname</w:t>
         </w:r>
-        <w:proofErr w:type="spellEnd"/>
       </w:sdtContent>
     </w:sdt>
     <w:r>
       <w:rPr>
-        <w:bCs/>
+        <w:rFonts w:ascii="Arial" w:hAnsi="Arial" w:cs="Arial"/>
         <w:sz w:val="20"/>
+        <w:szCs w:val="20"/>
       </w:rPr>
       <w:t xml:space="preserve"> </w:t>
     </w:r>
@@ -1612,80 +1562,77 @@
       <w:sdtPr>
         <w:rPr>
           <w:rFonts w:ascii="Arial" w:hAnsi="Arial" w:cs="Arial"/>
-          <w:b/>
-          <w:bCs/>
           <w:sz w:val="20"/>
+          <w:szCs w:val="20"/>
         </w:rPr>
-        <w:id w:val="121586239"/>
+        <w:id w:val="-1731151295"/>
         <w:placeholder>
-          <w:docPart w:val="223D9FAAA958404AA42AEFA76A97DC0B"/>
+          <w:docPart w:val="3D2169D83BF54094B8804142C4CDDF1C"/>
         </w:placeholder>
-        <w:dataBinding w:prefixMappings="xmlns:ns0='urn:microsoft-crm/document-template/govcdm_eeoinformalcomplaint/10290/' " w:xpath="/ns0:DocumentTemplate[1]/govcdm_eeoinformalcomplaint[1]/govcdm_contact_govcdm_eeoinformalcomplaint_CurrentAPContact[1]/lastname[1]" w:storeItemID="{1053983A-EBD3-4634-9C88-22B5A3B8E76D}"/>
+        <w:dataBinding w:prefixMappings="xmlns:ns0='urn:microsoft-crm/document-template/govcdm_eeoinformalcomplaint/10290/' " w:xpath="/ns0:DocumentTemplate[1]/govcdm_eeoinformalcomplaint[1]/govcdm_eeocasecontact_eeoinformalcomplaint_ap[1]/govcdm_lastname[1]" w:storeItemID="{1053983A-EBD3-4634-9C88-22B5A3B8E76D}"/>
         <w:text/>
       </w:sdtPr>
-      <w:sdtEndPr/>
       <w:sdtContent>
-        <w:proofErr w:type="spellStart"/>
         <w:r>
           <w:rPr>
             <w:rFonts w:ascii="Arial" w:hAnsi="Arial" w:cs="Arial"/>
-            <w:bCs/>
             <w:sz w:val="20"/>
+            <w:szCs w:val="20"/>
           </w:rPr>
-          <w:t>lastname</w:t>
+          <w:t>govcdm_lastname</w:t>
         </w:r>
-        <w:proofErr w:type="spellEnd"/>
       </w:sdtContent>
     </w:sdt>
     <w:r>
       <w:rPr>
         <w:rFonts w:ascii="Arial" w:hAnsi="Arial" w:cs="Arial"/>
-        <w:bCs/>
         <w:sz w:val="20"/>
+        <w:szCs w:val="20"/>
       </w:rPr>
       <w:t xml:space="preserve"> </w:t>
     </w:r>
     <w:sdt>
       <w:sdtPr>
         <w:rPr>
-          <w:rStyle w:val="eop"/>
-          <w:rFonts w:ascii="Arial" w:hAnsi="Arial" w:cs="Arial"/>
-          <w:b/>
+          <w:rFonts w:ascii="Arial" w:eastAsia="Times New Roman" w:hAnsi="Arial" w:cs="Arial"/>
           <w:bCs/>
           <w:sz w:val="20"/>
+          <w:szCs w:val="20"/>
         </w:rPr>
-        <w:id w:val="-1274855889"/>
+        <w:id w:val="-1972819600"/>
         <w:placeholder>
-          <w:docPart w:val="AAD2C01B433A4FDAA50B41CC612E8542"/>
+          <w:docPart w:val="98FEEF2FC5F249CE941E071CF7FB0418"/>
         </w:placeholder>
         <w:dataBinding w:prefixMappings="xmlns:ns0='urn:microsoft-crm/document-template/govcdm_eeoinformalcomplaint/10290/' " w:xpath="/ns0:DocumentTemplate[1]/govcdm_eeoinformalcomplaint[1]/govcdm_name[1]" w:storeItemID="{1053983A-EBD3-4634-9C88-22B5A3B8E76D}"/>
         <w:text/>
       </w:sdtPr>
-      <w:sdtEndPr>
-        <w:rPr>
-          <w:rStyle w:val="eop"/>
-        </w:rPr>
-      </w:sdtEndPr>
       <w:sdtContent>
-        <w:proofErr w:type="spellStart"/>
         <w:r>
           <w:rPr>
-            <w:rStyle w:val="eop"/>
-            <w:rFonts w:ascii="Arial" w:hAnsi="Arial" w:cs="Arial"/>
+            <w:rFonts w:ascii="Arial" w:eastAsia="Times New Roman" w:hAnsi="Arial" w:cs="Arial"/>
             <w:bCs/>
             <w:sz w:val="20"/>
+            <w:szCs w:val="20"/>
           </w:rPr>
           <w:t>govcdm_name</w:t>
         </w:r>
-        <w:proofErr w:type="spellEnd"/>
       </w:sdtContent>
     </w:sdt>
+    <w:r>
+      <w:rPr>
+        <w:rFonts w:ascii="Arial" w:eastAsia="Times New Roman" w:hAnsi="Arial" w:cs="Arial"/>
+        <w:bCs/>
+        <w:sz w:val="20"/>
+        <w:szCs w:val="20"/>
+      </w:rPr>
+      <w:t xml:space="preserve"> </w:t>
+    </w:r>
   </w:p>
 </w:hdr>
 </file>
 
 <file path=word/header2.xml><?xml version="1.0" encoding="utf-8"?>
-<w:hdr xmlns:wpc="http://schemas.microsoft.com/office/word/2010/wordprocessingCanvas" xmlns:cx="http://schemas.microsoft.com/office/drawing/2014/chartex" xmlns:cx1="http://schemas.microsoft.com/office/drawing/2015/9/8/chartex" xmlns:cx2="http://schemas.microsoft.com/office/drawing/2015/10/21/chartex" xmlns:cx3="http://schemas.microsoft.com/office/drawing/2016/5/9/chartex" xmlns:cx4="http://schemas.microsoft.com/office/drawing/2016/5/10/chartex" xmlns:cx5="http://schemas.microsoft.com/office/drawing/2016/5/11/chartex" xmlns:cx6="http://schemas.microsoft.com/office/drawing/2016/5/12/chartex" xmlns:cx7="http://schemas.microsoft.com/office/drawing/2016/5/13/chartex" xmlns:cx8="http://schemas.microsoft.com/office/drawing/2016/5/14/chartex" xmlns:mc="http://schemas.openxmlformats.org/markup-compatibility/2006" xmlns:aink="http://schemas.microsoft.com/office/drawing/2016/ink" xmlns:am3d="http://schemas.microsoft.com/office/drawing/2017/model3d" xmlns:o="urn:schemas-microsoft-com:office:office" xmlns:r="http://schemas.openxmlformats.org/officeDocument/2006/relationships" xmlns:m="http://schemas.openxmlformats.org/officeDocument/2006/math" xmlns:v="urn:schemas-microsoft-com:vml" xmlns:wp14="http://schemas.microsoft.com/office/word/2010/wordprocessingDrawing" xmlns:wp="http://schemas.openxmlformats.org/drawingml/2006/wordprocessingDrawing" xmlns:w10="urn:schemas-microsoft-com:office:word" xmlns:w="http://schemas.openxmlformats.org/wordprocessingml/2006/main" xmlns:w14="http://schemas.microsoft.com/office/word/2010/wordml" xmlns:w15="http://schemas.microsoft.com/office/word/2012/wordml" xmlns:w16cex="http://schemas.microsoft.com/office/word/2018/wordml/cex" xmlns:w16cid="http://schemas.microsoft.com/office/word/2016/wordml/cid" xmlns:w16="http://schemas.microsoft.com/office/word/2018/wordml" xmlns:w16sdtdh="http://schemas.microsoft.com/office/word/2020/wordml/sdtdatahash" xmlns:w16se="http://schemas.microsoft.com/office/word/2015/wordml/symex" xmlns:wpg="http://schemas.microsoft.com/office/word/2010/wordprocessingGroup" xmlns:wpi="http://schemas.microsoft.com/office/word/2010/wordprocessingInk" xmlns:wne="http://schemas.microsoft.com/office/word/2006/wordml" xmlns:wps="http://schemas.microsoft.com/office/word/2010/wordprocessingShape" mc:Ignorable="w14 w15 w16se w16cid w16 w16cex w16sdtdh wp14">
+<w:hdr xmlns:wpc="http://schemas.microsoft.com/office/word/2010/wordprocessingCanvas" xmlns:cx="http://schemas.microsoft.com/office/drawing/2014/chartex" xmlns:cx1="http://schemas.microsoft.com/office/drawing/2015/9/8/chartex" xmlns:cx2="http://schemas.microsoft.com/office/drawing/2015/10/21/chartex" xmlns:cx3="http://schemas.microsoft.com/office/drawing/2016/5/9/chartex" xmlns:cx4="http://schemas.microsoft.com/office/drawing/2016/5/10/chartex" xmlns:cx5="http://schemas.microsoft.com/office/drawing/2016/5/11/chartex" xmlns:cx6="http://schemas.microsoft.com/office/drawing/2016/5/12/chartex" xmlns:cx7="http://schemas.microsoft.com/office/drawing/2016/5/13/chartex" xmlns:cx8="http://schemas.microsoft.com/office/drawing/2016/5/14/chartex" xmlns:mc="http://schemas.openxmlformats.org/markup-compatibility/2006" xmlns:aink="http://schemas.microsoft.com/office/drawing/2016/ink" xmlns:am3d="http://schemas.microsoft.com/office/drawing/2017/model3d" xmlns:o="urn:schemas-microsoft-com:office:office" xmlns:oel="http://schemas.microsoft.com/office/2019/extlst" xmlns:r="http://schemas.openxmlformats.org/officeDocument/2006/relationships" xmlns:m="http://schemas.openxmlformats.org/officeDocument/2006/math" xmlns:v="urn:schemas-microsoft-com:vml" xmlns:wp14="http://schemas.microsoft.com/office/word/2010/wordprocessingDrawing" xmlns:wp="http://schemas.openxmlformats.org/drawingml/2006/wordprocessingDrawing" xmlns:w10="urn:schemas-microsoft-com:office:word" xmlns:w="http://schemas.openxmlformats.org/wordprocessingml/2006/main" xmlns:w14="http://schemas.microsoft.com/office/word/2010/wordml" xmlns:w15="http://schemas.microsoft.com/office/word/2012/wordml" xmlns:w16cex="http://schemas.microsoft.com/office/word/2018/wordml/cex" xmlns:w16cid="http://schemas.microsoft.com/office/word/2016/wordml/cid" xmlns:w16="http://schemas.microsoft.com/office/word/2018/wordml" xmlns:w16sdtdh="http://schemas.microsoft.com/office/word/2020/wordml/sdtdatahash" xmlns:w16se="http://schemas.microsoft.com/office/word/2015/wordml/symex" xmlns:wpg="http://schemas.microsoft.com/office/word/2010/wordprocessingGroup" xmlns:wpi="http://schemas.microsoft.com/office/word/2010/wordprocessingInk" xmlns:wne="http://schemas.microsoft.com/office/word/2006/wordml" xmlns:wps="http://schemas.microsoft.com/office/word/2010/wordprocessingShape" mc:Ignorable="w14 w15 w16se w16cid w16 w16cex w16sdtdh wp14">
   <w:p>
     <w:pPr>
       <w:spacing w:after="0" w:line="240" w:lineRule="auto"/>
@@ -1834,7 +1781,7 @@
 </file>
 
 <file path=word/numbering.xml><?xml version="1.0" encoding="utf-8"?>
-<w:numbering xmlns:wpc="http://schemas.microsoft.com/office/word/2010/wordprocessingCanvas" xmlns:cx="http://schemas.microsoft.com/office/drawing/2014/chartex" xmlns:cx1="http://schemas.microsoft.com/office/drawing/2015/9/8/chartex" xmlns:cx2="http://schemas.microsoft.com/office/drawing/2015/10/21/chartex" xmlns:cx3="http://schemas.microsoft.com/office/drawing/2016/5/9/chartex" xmlns:cx4="http://schemas.microsoft.com/office/drawing/2016/5/10/chartex" xmlns:cx5="http://schemas.microsoft.com/office/drawing/2016/5/11/chartex" xmlns:cx6="http://schemas.microsoft.com/office/drawing/2016/5/12/chartex" xmlns:cx7="http://schemas.microsoft.com/office/drawing/2016/5/13/chartex" xmlns:cx8="http://schemas.microsoft.com/office/drawing/2016/5/14/chartex" xmlns:mc="http://schemas.openxmlformats.org/markup-compatibility/2006" xmlns:aink="http://schemas.microsoft.com/office/drawing/2016/ink" xmlns:am3d="http://schemas.microsoft.com/office/drawing/2017/model3d" xmlns:o="urn:schemas-microsoft-com:office:office" xmlns:r="http://schemas.openxmlformats.org/officeDocument/2006/relationships" xmlns:m="http://schemas.openxmlformats.org/officeDocument/2006/math" xmlns:v="urn:schemas-microsoft-com:vml" xmlns:wp14="http://schemas.microsoft.com/office/word/2010/wordprocessingDrawing" xmlns:wp="http://schemas.openxmlformats.org/drawingml/2006/wordprocessingDrawing" xmlns:w10="urn:schemas-microsoft-com:office:word" xmlns:w="http://schemas.openxmlformats.org/wordprocessingml/2006/main" xmlns:w14="http://schemas.microsoft.com/office/word/2010/wordml" xmlns:w15="http://schemas.microsoft.com/office/word/2012/wordml" xmlns:w16cex="http://schemas.microsoft.com/office/word/2018/wordml/cex" xmlns:w16cid="http://schemas.microsoft.com/office/word/2016/wordml/cid" xmlns:w16="http://schemas.microsoft.com/office/word/2018/wordml" xmlns:w16sdtdh="http://schemas.microsoft.com/office/word/2020/wordml/sdtdatahash" xmlns:w16se="http://schemas.microsoft.com/office/word/2015/wordml/symex" xmlns:wpg="http://schemas.microsoft.com/office/word/2010/wordprocessingGroup" xmlns:wpi="http://schemas.microsoft.com/office/word/2010/wordprocessingInk" xmlns:wne="http://schemas.microsoft.com/office/word/2006/wordml" xmlns:wps="http://schemas.microsoft.com/office/word/2010/wordprocessingShape" mc:Ignorable="w14 w15 w16se w16cid w16 w16cex w16sdtdh wp14">
+<w:numbering xmlns:wpc="http://schemas.microsoft.com/office/word/2010/wordprocessingCanvas" xmlns:cx="http://schemas.microsoft.com/office/drawing/2014/chartex" xmlns:cx1="http://schemas.microsoft.com/office/drawing/2015/9/8/chartex" xmlns:cx2="http://schemas.microsoft.com/office/drawing/2015/10/21/chartex" xmlns:cx3="http://schemas.microsoft.com/office/drawing/2016/5/9/chartex" xmlns:cx4="http://schemas.microsoft.com/office/drawing/2016/5/10/chartex" xmlns:cx5="http://schemas.microsoft.com/office/drawing/2016/5/11/chartex" xmlns:cx6="http://schemas.microsoft.com/office/drawing/2016/5/12/chartex" xmlns:cx7="http://schemas.microsoft.com/office/drawing/2016/5/13/chartex" xmlns:cx8="http://schemas.microsoft.com/office/drawing/2016/5/14/chartex" xmlns:mc="http://schemas.openxmlformats.org/markup-compatibility/2006" xmlns:aink="http://schemas.microsoft.com/office/drawing/2016/ink" xmlns:am3d="http://schemas.microsoft.com/office/drawing/2017/model3d" xmlns:o="urn:schemas-microsoft-com:office:office" xmlns:oel="http://schemas.microsoft.com/office/2019/extlst" xmlns:r="http://schemas.openxmlformats.org/officeDocument/2006/relationships" xmlns:m="http://schemas.openxmlformats.org/officeDocument/2006/math" xmlns:v="urn:schemas-microsoft-com:vml" xmlns:wp14="http://schemas.microsoft.com/office/word/2010/wordprocessingDrawing" xmlns:wp="http://schemas.openxmlformats.org/drawingml/2006/wordprocessingDrawing" xmlns:w10="urn:schemas-microsoft-com:office:word" xmlns:w="http://schemas.openxmlformats.org/wordprocessingml/2006/main" xmlns:w14="http://schemas.microsoft.com/office/word/2010/wordml" xmlns:w15="http://schemas.microsoft.com/office/word/2012/wordml" xmlns:w16cex="http://schemas.microsoft.com/office/word/2018/wordml/cex" xmlns:w16cid="http://schemas.microsoft.com/office/word/2016/wordml/cid" xmlns:w16="http://schemas.microsoft.com/office/word/2018/wordml" xmlns:w16sdtdh="http://schemas.microsoft.com/office/word/2020/wordml/sdtdatahash" xmlns:w16se="http://schemas.microsoft.com/office/word/2015/wordml/symex" xmlns:wpg="http://schemas.microsoft.com/office/word/2010/wordprocessingGroup" xmlns:wpi="http://schemas.microsoft.com/office/word/2010/wordprocessingInk" xmlns:wne="http://schemas.microsoft.com/office/word/2006/wordml" xmlns:wps="http://schemas.microsoft.com/office/word/2010/wordprocessingShape" mc:Ignorable="w14 w15 w16se w16cid w16 w16cex w16sdtdh wp14">
   <w:abstractNum w:abstractNumId="0" w15:restartNumberingAfterBreak="0">
     <w:nsid w:val="22BD736D"/>
     <w:multiLevelType w:val="hybridMultilevel"/>
@@ -1975,7 +1922,7 @@
       </w:rPr>
     </w:lvl>
   </w:abstractNum>
-  <w:num w:numId="1">
+  <w:num w:numId="1" w16cid:durableId="868877600">
     <w:abstractNumId w:val="0"/>
   </w:num>
 </w:numbering>
@@ -2487,37 +2434,8 @@
 </file>
 
 <file path=word/glossary/document.xml><?xml version="1.0" encoding="utf-8"?>
-<w:glossaryDocument xmlns:wpc="http://schemas.microsoft.com/office/word/2010/wordprocessingCanvas" xmlns:cx="http://schemas.microsoft.com/office/drawing/2014/chartex" xmlns:cx1="http://schemas.microsoft.com/office/drawing/2015/9/8/chartex" xmlns:cx2="http://schemas.microsoft.com/office/drawing/2015/10/21/chartex" xmlns:cx3="http://schemas.microsoft.com/office/drawing/2016/5/9/chartex" xmlns:cx4="http://schemas.microsoft.com/office/drawing/2016/5/10/chartex" xmlns:cx5="http://schemas.microsoft.com/office/drawing/2016/5/11/chartex" xmlns:cx6="http://schemas.microsoft.com/office/drawing/2016/5/12/chartex" xmlns:cx7="http://schemas.microsoft.com/office/drawing/2016/5/13/chartex" xmlns:cx8="http://schemas.microsoft.com/office/drawing/2016/5/14/chartex" xmlns:mc="http://schemas.openxmlformats.org/markup-compatibility/2006" xmlns:aink="http://schemas.microsoft.com/office/drawing/2016/ink" xmlns:am3d="http://schemas.microsoft.com/office/drawing/2017/model3d" xmlns:o="urn:schemas-microsoft-com:office:office" xmlns:r="http://schemas.openxmlformats.org/officeDocument/2006/relationships" xmlns:m="http://schemas.openxmlformats.org/officeDocument/2006/math" xmlns:v="urn:schemas-microsoft-com:vml" xmlns:wp14="http://schemas.microsoft.com/office/word/2010/wordprocessingDrawing" xmlns:wp="http://schemas.openxmlformats.org/drawingml/2006/wordprocessingDrawing" xmlns:w10="urn:schemas-microsoft-com:office:word" xmlns:w="http://schemas.openxmlformats.org/wordprocessingml/2006/main" xmlns:w14="http://schemas.microsoft.com/office/word/2010/wordml" xmlns:w15="http://schemas.microsoft.com/office/word/2012/wordml" xmlns:w16cex="http://schemas.microsoft.com/office/word/2018/wordml/cex" xmlns:w16cid="http://schemas.microsoft.com/office/word/2016/wordml/cid" xmlns:w16="http://schemas.microsoft.com/office/word/2018/wordml" xmlns:w16sdtdh="http://schemas.microsoft.com/office/word/2020/wordml/sdtdatahash" xmlns:w16se="http://schemas.microsoft.com/office/word/2015/wordml/symex" xmlns:wpg="http://schemas.microsoft.com/office/word/2010/wordprocessingGroup" xmlns:wpi="http://schemas.microsoft.com/office/word/2010/wordprocessingInk" xmlns:wne="http://schemas.microsoft.com/office/word/2006/wordml" xmlns:wps="http://schemas.microsoft.com/office/word/2010/wordprocessingShape" mc:Ignorable="w14 w15 w16se w16cid w16 w16cex w16sdtdh wp14">
+<w:glossaryDocument xmlns:wpc="http://schemas.microsoft.com/office/word/2010/wordprocessingCanvas" xmlns:cx="http://schemas.microsoft.com/office/drawing/2014/chartex" xmlns:cx1="http://schemas.microsoft.com/office/drawing/2015/9/8/chartex" xmlns:cx2="http://schemas.microsoft.com/office/drawing/2015/10/21/chartex" xmlns:cx3="http://schemas.microsoft.com/office/drawing/2016/5/9/chartex" xmlns:cx4="http://schemas.microsoft.com/office/drawing/2016/5/10/chartex" xmlns:cx5="http://schemas.microsoft.com/office/drawing/2016/5/11/chartex" xmlns:cx6="http://schemas.microsoft.com/office/drawing/2016/5/12/chartex" xmlns:cx7="http://schemas.microsoft.com/office/drawing/2016/5/13/chartex" xmlns:cx8="http://schemas.microsoft.com/office/drawing/2016/5/14/chartex" xmlns:mc="http://schemas.openxmlformats.org/markup-compatibility/2006" xmlns:aink="http://schemas.microsoft.com/office/drawing/2016/ink" xmlns:am3d="http://schemas.microsoft.com/office/drawing/2017/model3d" xmlns:o="urn:schemas-microsoft-com:office:office" xmlns:oel="http://schemas.microsoft.com/office/2019/extlst" xmlns:r="http://schemas.openxmlformats.org/officeDocument/2006/relationships" xmlns:m="http://schemas.openxmlformats.org/officeDocument/2006/math" xmlns:v="urn:schemas-microsoft-com:vml" xmlns:wp14="http://schemas.microsoft.com/office/word/2010/wordprocessingDrawing" xmlns:wp="http://schemas.openxmlformats.org/drawingml/2006/wordprocessingDrawing" xmlns:w10="urn:schemas-microsoft-com:office:word" xmlns:w="http://schemas.openxmlformats.org/wordprocessingml/2006/main" xmlns:w14="http://schemas.microsoft.com/office/word/2010/wordml" xmlns:w15="http://schemas.microsoft.com/office/word/2012/wordml" xmlns:w16cex="http://schemas.microsoft.com/office/word/2018/wordml/cex" xmlns:w16cid="http://schemas.microsoft.com/office/word/2016/wordml/cid" xmlns:w16="http://schemas.microsoft.com/office/word/2018/wordml" xmlns:w16sdtdh="http://schemas.microsoft.com/office/word/2020/wordml/sdtdatahash" xmlns:w16se="http://schemas.microsoft.com/office/word/2015/wordml/symex" xmlns:wpg="http://schemas.microsoft.com/office/word/2010/wordprocessingGroup" xmlns:wpi="http://schemas.microsoft.com/office/word/2010/wordprocessingInk" xmlns:wne="http://schemas.microsoft.com/office/word/2006/wordml" xmlns:wps="http://schemas.microsoft.com/office/word/2010/wordprocessingShape" mc:Ignorable="w14 w15 w16se w16cid w16 w16cex w16sdtdh wp14">
   <w:docParts>
-    <w:docPart>
-      <w:docPartPr>
-        <w:name w:val="B71B6C9AA9C7427CB7C2FC96B2C1E173"/>
-        <w:category>
-          <w:name w:val="General"/>
-          <w:gallery w:val="placeholder"/>
-        </w:category>
-        <w:types>
-          <w:type w:val="bbPlcHdr"/>
-        </w:types>
-        <w:behaviors>
-          <w:behavior w:val="content"/>
-        </w:behaviors>
-        <w:guid w:val="{72E3BDC3-1E3C-4363-A0FB-C7C306DDF987}"/>
-      </w:docPartPr>
-      <w:docPartBody>
-        <w:p>
-          <w:pPr>
-            <w:pStyle w:val="B71B6C9AA9C7427CB7C2FC96B2C1E173"/>
-          </w:pPr>
-          <w:r>
-            <w:rPr>
-              <w:rStyle w:val="PlaceholderText"/>
-            </w:rPr>
-            <w:t>Click or tap here to enter text.</w:t>
-          </w:r>
-        </w:p>
-      </w:docPartBody>
-    </w:docPart>
     <w:docPart>
       <w:docPartPr>
         <w:name w:val="B0C617A294F345A6A81161864F2F9749"/>
@@ -2810,7 +2728,7 @@
     </w:docPart>
     <w:docPart>
       <w:docPartPr>
-        <w:name w:val="3674A6A28A694FA69AF9A17C7E6618B6"/>
+        <w:name w:val="A305AE7DB7B74EC78A97BBE242D372E5"/>
         <w:category>
           <w:name w:val="General"/>
           <w:gallery w:val="placeholder"/>
@@ -2821,12 +2739,12 @@
         <w:behaviors>
           <w:behavior w:val="content"/>
         </w:behaviors>
-        <w:guid w:val="{E28B0992-0ED4-4A5B-81E9-9AD6DD9FACCA}"/>
+        <w:guid w:val="{2049C3EC-5CF3-4864-858A-A1B22727FC27}"/>
       </w:docPartPr>
       <w:docPartBody>
         <w:p>
           <w:pPr>
-            <w:pStyle w:val="3674A6A28A694FA69AF9A17C7E6618B6"/>
+            <w:pStyle w:val="A305AE7DB7B74EC78A97BBE242D372E5"/>
           </w:pPr>
           <w:r>
             <w:rPr>
@@ -2839,7 +2757,7 @@
     </w:docPart>
     <w:docPart>
       <w:docPartPr>
-        <w:name w:val="223D9FAAA958404AA42AEFA76A97DC0B"/>
+        <w:name w:val="3D2169D83BF54094B8804142C4CDDF1C"/>
         <w:category>
           <w:name w:val="General"/>
           <w:gallery w:val="placeholder"/>
@@ -2850,12 +2768,12 @@
         <w:behaviors>
           <w:behavior w:val="content"/>
         </w:behaviors>
-        <w:guid w:val="{77EB9610-2B2F-4F0B-9B6C-9404D677EEAA}"/>
+        <w:guid w:val="{05510E1E-2106-4B84-A260-AF4DE93773C2}"/>
       </w:docPartPr>
       <w:docPartBody>
         <w:p>
           <w:pPr>
-            <w:pStyle w:val="223D9FAAA958404AA42AEFA76A97DC0B"/>
+            <w:pStyle w:val="3D2169D83BF54094B8804142C4CDDF1C"/>
           </w:pPr>
           <w:r>
             <w:rPr>
@@ -2868,7 +2786,7 @@
     </w:docPart>
     <w:docPart>
       <w:docPartPr>
-        <w:name w:val="AAD2C01B433A4FDAA50B41CC612E8542"/>
+        <w:name w:val="98FEEF2FC5F249CE941E071CF7FB0418"/>
         <w:category>
           <w:name w:val="General"/>
           <w:gallery w:val="placeholder"/>
@@ -2879,12 +2797,128 @@
         <w:behaviors>
           <w:behavior w:val="content"/>
         </w:behaviors>
-        <w:guid w:val="{6C787F7B-BCD3-4D7A-95E1-2C5B52502115}"/>
+        <w:guid w:val="{1C70C0DA-31BB-4303-8C1D-1DCE692889B3}"/>
       </w:docPartPr>
       <w:docPartBody>
         <w:p>
           <w:pPr>
-            <w:pStyle w:val="AAD2C01B433A4FDAA50B41CC612E8542"/>
+            <w:pStyle w:val="98FEEF2FC5F249CE941E071CF7FB0418"/>
+          </w:pPr>
+          <w:r>
+            <w:rPr>
+              <w:rStyle w:val="PlaceholderText"/>
+            </w:rPr>
+            <w:t>Click or tap here to enter text.</w:t>
+          </w:r>
+        </w:p>
+      </w:docPartBody>
+    </w:docPart>
+    <w:docPart>
+      <w:docPartPr>
+        <w:name w:val="789F3D0E428E4B39A70700D2195C7799"/>
+        <w:category>
+          <w:name w:val="General"/>
+          <w:gallery w:val="placeholder"/>
+        </w:category>
+        <w:types>
+          <w:type w:val="bbPlcHdr"/>
+        </w:types>
+        <w:behaviors>
+          <w:behavior w:val="content"/>
+        </w:behaviors>
+        <w:guid w:val="{2693D89B-75D7-482E-BF37-BCFA0882674E}"/>
+      </w:docPartPr>
+      <w:docPartBody>
+        <w:p>
+          <w:pPr>
+            <w:pStyle w:val="789F3D0E428E4B39A70700D2195C7799"/>
+          </w:pPr>
+          <w:r>
+            <w:rPr>
+              <w:rStyle w:val="PlaceholderText"/>
+            </w:rPr>
+            <w:t>Click or tap here to enter text.</w:t>
+          </w:r>
+        </w:p>
+      </w:docPartBody>
+    </w:docPart>
+    <w:docPart>
+      <w:docPartPr>
+        <w:name w:val="78F9254BAD544A44A679A328BA74AD32"/>
+        <w:category>
+          <w:name w:val="General"/>
+          <w:gallery w:val="placeholder"/>
+        </w:category>
+        <w:types>
+          <w:type w:val="bbPlcHdr"/>
+        </w:types>
+        <w:behaviors>
+          <w:behavior w:val="content"/>
+        </w:behaviors>
+        <w:guid w:val="{3F66052C-6075-44AA-91C1-5C01493BF8B4}"/>
+      </w:docPartPr>
+      <w:docPartBody>
+        <w:p>
+          <w:pPr>
+            <w:pStyle w:val="78F9254BAD544A44A679A328BA74AD32"/>
+          </w:pPr>
+          <w:r>
+            <w:rPr>
+              <w:rStyle w:val="PlaceholderText"/>
+            </w:rPr>
+            <w:t>Click or tap here to enter text.</w:t>
+          </w:r>
+        </w:p>
+      </w:docPartBody>
+    </w:docPart>
+    <w:docPart>
+      <w:docPartPr>
+        <w:name w:val="C6DE1817BFAC4E04A27E9DDEE0AB6C1B"/>
+        <w:category>
+          <w:name w:val="General"/>
+          <w:gallery w:val="placeholder"/>
+        </w:category>
+        <w:types>
+          <w:type w:val="bbPlcHdr"/>
+        </w:types>
+        <w:behaviors>
+          <w:behavior w:val="content"/>
+        </w:behaviors>
+        <w:guid w:val="{3D7BE9AB-F20D-41D8-8C5F-EEFA3EF1BA67}"/>
+      </w:docPartPr>
+      <w:docPartBody>
+        <w:p>
+          <w:pPr>
+            <w:pStyle w:val="C6DE1817BFAC4E04A27E9DDEE0AB6C1B"/>
+          </w:pPr>
+          <w:r>
+            <w:rPr>
+              <w:rStyle w:val="PlaceholderText"/>
+            </w:rPr>
+            <w:t>Click or tap here to enter text.</w:t>
+          </w:r>
+        </w:p>
+      </w:docPartBody>
+    </w:docPart>
+    <w:docPart>
+      <w:docPartPr>
+        <w:name w:val="9AD7020574F847D9AA3463DE8EB6233C"/>
+        <w:category>
+          <w:name w:val="General"/>
+          <w:gallery w:val="placeholder"/>
+        </w:category>
+        <w:types>
+          <w:type w:val="bbPlcHdr"/>
+        </w:types>
+        <w:behaviors>
+          <w:behavior w:val="content"/>
+        </w:behaviors>
+        <w:guid w:val="{A540703F-204E-40A7-B6CF-2A9F6921FF51}"/>
+      </w:docPartPr>
+      <w:docPartBody>
+        <w:p>
+          <w:pPr>
+            <w:pStyle w:val="9AD7020574F847D9AA3463DE8EB6233C"/>
           </w:pPr>
           <w:r>
             <w:rPr>
@@ -2985,6 +3019,7 @@
     <w:rsidRoot w:val="00013F4F"/>
     <w:rsid w:val="00013F4F"/>
     <w:rsid w:val="00AA168C"/>
+    <w:rsid w:val="00AE3590"/>
   </w:rsids>
   <m:mathPr>
     <m:mathFont m:val="Cambria Math"/>
@@ -3438,7 +3473,10 @@
     <w:basedOn w:val="DefaultParagraphFont"/>
     <w:uiPriority w:val="99"/>
     <w:semiHidden/>
-    <w:rsid w:val="00013F4F"/>
+    <w:rsid w:val="00AE3590"/>
+    <w:rPr>
+      <w:color w:val="808080"/>
+    </w:rPr>
   </w:style>
   <w:style w:type="paragraph" w:customStyle="1" w:styleId="B71B6C9AA9C7427CB7C2FC96B2C1E173">
     <w:name w:val="B71B6C9AA9C7427CB7C2FC96B2C1E173"/>
@@ -3488,13 +3526,13 @@
     <w:name w:val="3674A6A28A694FA69AF9A17C7E6618B6"/>
     <w:rsid w:val="00013F4F"/>
   </w:style>
-  <w:style w:type="paragraph" w:customStyle="1" w:styleId="8A81605767C64D54A64F2CF8744C847C">
-    <w:name w:val="8A81605767C64D54A64F2CF8744C847C"/>
-    <w:rsid w:val="00013F4F"/>
+  <w:style w:type="paragraph" w:customStyle="1" w:styleId="A305AE7DB7B74EC78A97BBE242D372E5">
+    <w:name w:val="A305AE7DB7B74EC78A97BBE242D372E5"/>
+    <w:rsid w:val="00AE3590"/>
   </w:style>
-  <w:style w:type="paragraph" w:customStyle="1" w:styleId="0C0635773FED4593A2B6C2AB0A919B85">
-    <w:name w:val="0C0635773FED4593A2B6C2AB0A919B85"/>
-    <w:rsid w:val="00013F4F"/>
+  <w:style w:type="paragraph" w:customStyle="1" w:styleId="3D2169D83BF54094B8804142C4CDDF1C">
+    <w:name w:val="3D2169D83BF54094B8804142C4CDDF1C"/>
+    <w:rsid w:val="00AE3590"/>
   </w:style>
   <w:style w:type="paragraph" w:customStyle="1" w:styleId="223D9FAAA958404AA42AEFA76A97DC0B">
     <w:name w:val="223D9FAAA958404AA42AEFA76A97DC0B"/>
@@ -3503,6 +3541,26 @@
   <w:style w:type="paragraph" w:customStyle="1" w:styleId="AAD2C01B433A4FDAA50B41CC612E8542">
     <w:name w:val="AAD2C01B433A4FDAA50B41CC612E8542"/>
     <w:rsid w:val="00013F4F"/>
+  </w:style>
+  <w:style w:type="paragraph" w:customStyle="1" w:styleId="98FEEF2FC5F249CE941E071CF7FB0418">
+    <w:name w:val="98FEEF2FC5F249CE941E071CF7FB0418"/>
+    <w:rsid w:val="00AE3590"/>
+  </w:style>
+  <w:style w:type="paragraph" w:customStyle="1" w:styleId="789F3D0E428E4B39A70700D2195C7799">
+    <w:name w:val="789F3D0E428E4B39A70700D2195C7799"/>
+    <w:rsid w:val="00AE3590"/>
+  </w:style>
+  <w:style w:type="paragraph" w:customStyle="1" w:styleId="78F9254BAD544A44A679A328BA74AD32">
+    <w:name w:val="78F9254BAD544A44A679A328BA74AD32"/>
+    <w:rsid w:val="00AE3590"/>
+  </w:style>
+  <w:style w:type="paragraph" w:customStyle="1" w:styleId="C6DE1817BFAC4E04A27E9DDEE0AB6C1B">
+    <w:name w:val="C6DE1817BFAC4E04A27E9DDEE0AB6C1B"/>
+    <w:rsid w:val="00AE3590"/>
+  </w:style>
+  <w:style w:type="paragraph" w:customStyle="1" w:styleId="9AD7020574F847D9AA3463DE8EB6233C">
+    <w:name w:val="9AD7020574F847D9AA3463DE8EB6233C"/>
+    <w:rsid w:val="00AE3590"/>
   </w:style>
 </w:styles>
 </file>
@@ -3810,12 +3868,6 @@
 </file>
 
 <file path=customXml/item1.xml><?xml version="1.0" encoding="utf-8"?>
-<p:properties xmlns:p="http://schemas.microsoft.com/office/2006/metadata/properties" xmlns:xsi="http://www.w3.org/2001/XMLSchema-instance" xmlns:pc="http://schemas.microsoft.com/office/infopath/2007/PartnerControls">
-  <documentManagement/>
-</p:properties>
-</file>
-
-<file path=customXml/item2.xml><?xml version="1.0" encoding="utf-8"?>
 <?mso-contentType ?>
 <FormTemplates xmlns="http://schemas.microsoft.com/sharepoint/v3/contenttype/forms">
   <Display>DocumentLibraryForm</Display>
@@ -3824,151 +3876,13 @@
 </FormTemplates>
 </file>
 
-<file path=customXml/item3.xml><?xml version="1.0" encoding="utf-8"?>
-<ct:contentTypeSchema xmlns:ct="http://schemas.microsoft.com/office/2006/metadata/contentType" xmlns:ma="http://schemas.microsoft.com/office/2006/metadata/properties/metaAttributes" ct:_="" ma:_="" ma:contentTypeName="Document" ma:contentTypeID="0x010100CA0BB14AD1C1C24EB5B385D0797C3AB1" ma:contentTypeVersion="7" ma:contentTypeDescription="Create a new document." ma:contentTypeScope="" ma:versionID="e5c2befc92b7261e5d6fe0af78ffa625">
-  <xsd:schema xmlns:xsd="http://www.w3.org/2001/XMLSchema" xmlns:xs="http://www.w3.org/2001/XMLSchema" xmlns:p="http://schemas.microsoft.com/office/2006/metadata/properties" xmlns:ns2="643b29cc-4102-4d75-bec7-cfaa18358287" targetNamespace="http://schemas.microsoft.com/office/2006/metadata/properties" ma:root="true" ma:fieldsID="1e845d7a218db93a1627a4a04c540487" ns2:_="">
-    <xsd:import namespace="643b29cc-4102-4d75-bec7-cfaa18358287"/>
-    <xsd:element name="properties">
-      <xsd:complexType>
-        <xsd:sequence>
-          <xsd:element name="documentManagement">
-            <xsd:complexType>
-              <xsd:all>
-                <xsd:element ref="ns2:MediaServiceMetadata" minOccurs="0"/>
-                <xsd:element ref="ns2:MediaServiceFastMetadata" minOccurs="0"/>
-                <xsd:element ref="ns2:MediaServiceDateTaken" minOccurs="0"/>
-                <xsd:element ref="ns2:MediaLengthInSeconds" minOccurs="0"/>
-              </xsd:all>
-            </xsd:complexType>
-          </xsd:element>
-        </xsd:sequence>
-      </xsd:complexType>
-    </xsd:element>
-  </xsd:schema>
-  <xsd:schema xmlns:xsd="http://www.w3.org/2001/XMLSchema" xmlns:xs="http://www.w3.org/2001/XMLSchema" xmlns:dms="http://schemas.microsoft.com/office/2006/documentManagement/types" xmlns:pc="http://schemas.microsoft.com/office/infopath/2007/PartnerControls" targetNamespace="643b29cc-4102-4d75-bec7-cfaa18358287" elementFormDefault="qualified">
-    <xsd:import namespace="http://schemas.microsoft.com/office/2006/documentManagement/types"/>
-    <xsd:import namespace="http://schemas.microsoft.com/office/infopath/2007/PartnerControls"/>
-    <xsd:element name="MediaServiceMetadata" ma:index="8" nillable="true" ma:displayName="MediaServiceMetadata" ma:hidden="true" ma:internalName="MediaServiceMetadata" ma:readOnly="true">
-      <xsd:simpleType>
-        <xsd:restriction base="dms:Note"/>
-      </xsd:simpleType>
-    </xsd:element>
-    <xsd:element name="MediaServiceFastMetadata" ma:index="9" nillable="true" ma:displayName="MediaServiceFastMetadata" ma:hidden="true" ma:internalName="MediaServiceFastMetadata" ma:readOnly="true">
-      <xsd:simpleType>
-        <xsd:restriction base="dms:Note"/>
-      </xsd:simpleType>
-    </xsd:element>
-    <xsd:element name="MediaServiceDateTaken" ma:index="10" nillable="true" ma:displayName="MediaServiceDateTaken" ma:hidden="true" ma:internalName="MediaServiceDateTaken" ma:readOnly="true">
-      <xsd:simpleType>
-        <xsd:restriction base="dms:Text"/>
-      </xsd:simpleType>
-    </xsd:element>
-    <xsd:element name="MediaLengthInSeconds" ma:index="11" nillable="true" ma:displayName="MediaLengthInSeconds" ma:hidden="true" ma:internalName="MediaLengthInSeconds" ma:readOnly="true">
-      <xsd:simpleType>
-        <xsd:restriction base="dms:Unknown"/>
-      </xsd:simpleType>
-    </xsd:element>
-  </xsd:schema>
-  <xsd:schema xmlns="http://schemas.openxmlformats.org/package/2006/metadata/core-properties" xmlns:xsd="http://www.w3.org/2001/XMLSchema" xmlns:xsi="http://www.w3.org/2001/XMLSchema-instance" xmlns:dc="http://purl.org/dc/elements/1.1/" xmlns:dcterms="http://purl.org/dc/terms/" xmlns:odoc="http://schemas.microsoft.com/internal/obd" targetNamespace="http://schemas.openxmlformats.org/package/2006/metadata/core-properties" elementFormDefault="qualified" attributeFormDefault="unqualified" blockDefault="#all">
-    <xsd:import namespace="http://purl.org/dc/elements/1.1/" schemaLocation="http://dublincore.org/schemas/xmls/qdc/2003/04/02/dc.xsd"/>
-    <xsd:import namespace="http://purl.org/dc/terms/" schemaLocation="http://dublincore.org/schemas/xmls/qdc/2003/04/02/dcterms.xsd"/>
-    <xsd:element name="coreProperties" type="CT_coreProperties"/>
-    <xsd:complexType name="CT_coreProperties">
-      <xsd:all>
-        <xsd:element ref="dc:creator" minOccurs="0" maxOccurs="1"/>
-        <xsd:element ref="dcterms:created" minOccurs="0" maxOccurs="1"/>
-        <xsd:element ref="dc:identifier" minOccurs="0" maxOccurs="1"/>
-        <xsd:element name="contentType" minOccurs="0" maxOccurs="1" type="xsd:string" ma:index="0" ma:displayName="Content Type"/>
-        <xsd:element ref="dc:title" minOccurs="0" maxOccurs="1" ma:index="4" ma:displayName="Title"/>
-        <xsd:element ref="dc:subject" minOccurs="0" maxOccurs="1"/>
-        <xsd:element ref="dc:description" minOccurs="0" maxOccurs="1"/>
-        <xsd:element name="keywords" minOccurs="0" maxOccurs="1" type="xsd:string"/>
-        <xsd:element ref="dc:language" minOccurs="0" maxOccurs="1"/>
-        <xsd:element name="category" minOccurs="0" maxOccurs="1" type="xsd:string"/>
-        <xsd:element name="version" minOccurs="0" maxOccurs="1" type="xsd:string"/>
-        <xsd:element name="revision" minOccurs="0" maxOccurs="1" type="xsd:string">
-          <xsd:annotation>
-            <xsd:documentation>
-                        This value indicates the number of saves or revisions. The application is responsible for updating this value after each revision.
-                    </xsd:documentation>
-          </xsd:annotation>
-        </xsd:element>
-        <xsd:element name="lastModifiedBy" minOccurs="0" maxOccurs="1" type="xsd:string"/>
-        <xsd:element ref="dcterms:modified" minOccurs="0" maxOccurs="1"/>
-        <xsd:element name="contentStatus" minOccurs="0" maxOccurs="1" type="xsd:string"/>
-      </xsd:all>
-    </xsd:complexType>
-  </xsd:schema>
-  <xs:schema xmlns:pc="http://schemas.microsoft.com/office/infopath/2007/PartnerControls" xmlns:xs="http://www.w3.org/2001/XMLSchema" targetNamespace="http://schemas.microsoft.com/office/infopath/2007/PartnerControls" elementFormDefault="qualified" attributeFormDefault="unqualified">
-    <xs:element name="Person">
-      <xs:complexType>
-        <xs:sequence>
-          <xs:element ref="pc:DisplayName" minOccurs="0"/>
-          <xs:element ref="pc:AccountId" minOccurs="0"/>
-          <xs:element ref="pc:AccountType" minOccurs="0"/>
-        </xs:sequence>
-      </xs:complexType>
-    </xs:element>
-    <xs:element name="DisplayName" type="xs:string"/>
-    <xs:element name="AccountId" type="xs:string"/>
-    <xs:element name="AccountType" type="xs:string"/>
-    <xs:element name="BDCAssociatedEntity">
-      <xs:complexType>
-        <xs:sequence>
-          <xs:element ref="pc:BDCEntity" minOccurs="0" maxOccurs="unbounded"/>
-        </xs:sequence>
-        <xs:attribute ref="pc:EntityNamespace"/>
-        <xs:attribute ref="pc:EntityName"/>
-        <xs:attribute ref="pc:SystemInstanceName"/>
-        <xs:attribute ref="pc:AssociationName"/>
-      </xs:complexType>
-    </xs:element>
-    <xs:attribute name="EntityNamespace" type="xs:string"/>
-    <xs:attribute name="EntityName" type="xs:string"/>
-    <xs:attribute name="SystemInstanceName" type="xs:string"/>
-    <xs:attribute name="AssociationName" type="xs:string"/>
-    <xs:element name="BDCEntity">
-      <xs:complexType>
-        <xs:sequence>
-          <xs:element ref="pc:EntityDisplayName" minOccurs="0"/>
-          <xs:element ref="pc:EntityInstanceReference" minOccurs="0"/>
-          <xs:element ref="pc:EntityId1" minOccurs="0"/>
-          <xs:element ref="pc:EntityId2" minOccurs="0"/>
-          <xs:element ref="pc:EntityId3" minOccurs="0"/>
-          <xs:element ref="pc:EntityId4" minOccurs="0"/>
-          <xs:element ref="pc:EntityId5" minOccurs="0"/>
-        </xs:sequence>
-      </xs:complexType>
-    </xs:element>
-    <xs:element name="EntityDisplayName" type="xs:string"/>
-    <xs:element name="EntityInstanceReference" type="xs:string"/>
-    <xs:element name="EntityId1" type="xs:string"/>
-    <xs:element name="EntityId2" type="xs:string"/>
-    <xs:element name="EntityId3" type="xs:string"/>
-    <xs:element name="EntityId4" type="xs:string"/>
-    <xs:element name="EntityId5" type="xs:string"/>
-    <xs:element name="Terms">
-      <xs:complexType>
-        <xs:sequence>
-          <xs:element ref="pc:TermInfo" minOccurs="0" maxOccurs="unbounded"/>
-        </xs:sequence>
-      </xs:complexType>
-    </xs:element>
-    <xs:element name="TermInfo">
-      <xs:complexType>
-        <xs:sequence>
-          <xs:element ref="pc:TermName" minOccurs="0"/>
-          <xs:element ref="pc:TermId" minOccurs="0"/>
-        </xs:sequence>
-      </xs:complexType>
-    </xs:element>
-    <xs:element name="TermName" type="xs:string"/>
-    <xs:element name="TermId" type="xs:string"/>
-  </xs:schema>
-</ct:contentTypeSchema>
+<file path=customXml/item2.xml><?xml version="1.0" encoding="utf-8"?>
+<p:properties xmlns:p="http://schemas.microsoft.com/office/2006/metadata/properties" xmlns:xsi="http://www.w3.org/2001/XMLSchema-instance" xmlns:pc="http://schemas.microsoft.com/office/infopath/2007/PartnerControls">
+  <documentManagement/>
+</p:properties>
 </file>
 
-<file path=customXml/item4.xml><?xml version="1.0" encoding="utf-8"?>
+<file path=customXml/item3.xml><?xml version="1.0" encoding="utf-8"?>
 <DocumentTemplate xmlns="urn:microsoft-crm/document-template/govcdm_eeoinformalcomplaint/10290/">
   <govcdm_eeoinformalcomplaint xmlns="">
     <createdby>createdby</createdby>
@@ -22782,7 +22696,159 @@
 </DocumentTemplate>
 </file>
 
+<file path=customXml/item4.xml><?xml version="1.0" encoding="utf-8"?>
+<ct:contentTypeSchema xmlns:ct="http://schemas.microsoft.com/office/2006/metadata/contentType" xmlns:ma="http://schemas.microsoft.com/office/2006/metadata/properties/metaAttributes" ct:_="" ma:_="" ma:contentTypeName="Document" ma:contentTypeID="0x010100CA0BB14AD1C1C24EB5B385D0797C3AB1" ma:contentTypeVersion="7" ma:contentTypeDescription="Create a new document." ma:contentTypeScope="" ma:versionID="e5c2befc92b7261e5d6fe0af78ffa625">
+  <xsd:schema xmlns:xsd="http://www.w3.org/2001/XMLSchema" xmlns:xs="http://www.w3.org/2001/XMLSchema" xmlns:p="http://schemas.microsoft.com/office/2006/metadata/properties" xmlns:ns2="643b29cc-4102-4d75-bec7-cfaa18358287" targetNamespace="http://schemas.microsoft.com/office/2006/metadata/properties" ma:root="true" ma:fieldsID="1e845d7a218db93a1627a4a04c540487" ns2:_="">
+    <xsd:import namespace="643b29cc-4102-4d75-bec7-cfaa18358287"/>
+    <xsd:element name="properties">
+      <xsd:complexType>
+        <xsd:sequence>
+          <xsd:element name="documentManagement">
+            <xsd:complexType>
+              <xsd:all>
+                <xsd:element ref="ns2:MediaServiceMetadata" minOccurs="0"/>
+                <xsd:element ref="ns2:MediaServiceFastMetadata" minOccurs="0"/>
+                <xsd:element ref="ns2:MediaServiceDateTaken" minOccurs="0"/>
+                <xsd:element ref="ns2:MediaLengthInSeconds" minOccurs="0"/>
+              </xsd:all>
+            </xsd:complexType>
+          </xsd:element>
+        </xsd:sequence>
+      </xsd:complexType>
+    </xsd:element>
+  </xsd:schema>
+  <xsd:schema xmlns:xsd="http://www.w3.org/2001/XMLSchema" xmlns:xs="http://www.w3.org/2001/XMLSchema" xmlns:dms="http://schemas.microsoft.com/office/2006/documentManagement/types" xmlns:pc="http://schemas.microsoft.com/office/infopath/2007/PartnerControls" targetNamespace="643b29cc-4102-4d75-bec7-cfaa18358287" elementFormDefault="qualified">
+    <xsd:import namespace="http://schemas.microsoft.com/office/2006/documentManagement/types"/>
+    <xsd:import namespace="http://schemas.microsoft.com/office/infopath/2007/PartnerControls"/>
+    <xsd:element name="MediaServiceMetadata" ma:index="8" nillable="true" ma:displayName="MediaServiceMetadata" ma:hidden="true" ma:internalName="MediaServiceMetadata" ma:readOnly="true">
+      <xsd:simpleType>
+        <xsd:restriction base="dms:Note"/>
+      </xsd:simpleType>
+    </xsd:element>
+    <xsd:element name="MediaServiceFastMetadata" ma:index="9" nillable="true" ma:displayName="MediaServiceFastMetadata" ma:hidden="true" ma:internalName="MediaServiceFastMetadata" ma:readOnly="true">
+      <xsd:simpleType>
+        <xsd:restriction base="dms:Note"/>
+      </xsd:simpleType>
+    </xsd:element>
+    <xsd:element name="MediaServiceDateTaken" ma:index="10" nillable="true" ma:displayName="MediaServiceDateTaken" ma:hidden="true" ma:internalName="MediaServiceDateTaken" ma:readOnly="true">
+      <xsd:simpleType>
+        <xsd:restriction base="dms:Text"/>
+      </xsd:simpleType>
+    </xsd:element>
+    <xsd:element name="MediaLengthInSeconds" ma:index="11" nillable="true" ma:displayName="MediaLengthInSeconds" ma:hidden="true" ma:internalName="MediaLengthInSeconds" ma:readOnly="true">
+      <xsd:simpleType>
+        <xsd:restriction base="dms:Unknown"/>
+      </xsd:simpleType>
+    </xsd:element>
+  </xsd:schema>
+  <xsd:schema xmlns="http://schemas.openxmlformats.org/package/2006/metadata/core-properties" xmlns:xsd="http://www.w3.org/2001/XMLSchema" xmlns:xsi="http://www.w3.org/2001/XMLSchema-instance" xmlns:dc="http://purl.org/dc/elements/1.1/" xmlns:dcterms="http://purl.org/dc/terms/" xmlns:odoc="http://schemas.microsoft.com/internal/obd" targetNamespace="http://schemas.openxmlformats.org/package/2006/metadata/core-properties" elementFormDefault="qualified" attributeFormDefault="unqualified" blockDefault="#all">
+    <xsd:import namespace="http://purl.org/dc/elements/1.1/" schemaLocation="http://dublincore.org/schemas/xmls/qdc/2003/04/02/dc.xsd"/>
+    <xsd:import namespace="http://purl.org/dc/terms/" schemaLocation="http://dublincore.org/schemas/xmls/qdc/2003/04/02/dcterms.xsd"/>
+    <xsd:element name="coreProperties" type="CT_coreProperties"/>
+    <xsd:complexType name="CT_coreProperties">
+      <xsd:all>
+        <xsd:element ref="dc:creator" minOccurs="0" maxOccurs="1"/>
+        <xsd:element ref="dcterms:created" minOccurs="0" maxOccurs="1"/>
+        <xsd:element ref="dc:identifier" minOccurs="0" maxOccurs="1"/>
+        <xsd:element name="contentType" minOccurs="0" maxOccurs="1" type="xsd:string" ma:index="0" ma:displayName="Content Type"/>
+        <xsd:element ref="dc:title" minOccurs="0" maxOccurs="1" ma:index="4" ma:displayName="Title"/>
+        <xsd:element ref="dc:subject" minOccurs="0" maxOccurs="1"/>
+        <xsd:element ref="dc:description" minOccurs="0" maxOccurs="1"/>
+        <xsd:element name="keywords" minOccurs="0" maxOccurs="1" type="xsd:string"/>
+        <xsd:element ref="dc:language" minOccurs="0" maxOccurs="1"/>
+        <xsd:element name="category" minOccurs="0" maxOccurs="1" type="xsd:string"/>
+        <xsd:element name="version" minOccurs="0" maxOccurs="1" type="xsd:string"/>
+        <xsd:element name="revision" minOccurs="0" maxOccurs="1" type="xsd:string">
+          <xsd:annotation>
+            <xsd:documentation>
+                        This value indicates the number of saves or revisions. The application is responsible for updating this value after each revision.
+                    </xsd:documentation>
+          </xsd:annotation>
+        </xsd:element>
+        <xsd:element name="lastModifiedBy" minOccurs="0" maxOccurs="1" type="xsd:string"/>
+        <xsd:element ref="dcterms:modified" minOccurs="0" maxOccurs="1"/>
+        <xsd:element name="contentStatus" minOccurs="0" maxOccurs="1" type="xsd:string"/>
+      </xsd:all>
+    </xsd:complexType>
+  </xsd:schema>
+  <xs:schema xmlns:pc="http://schemas.microsoft.com/office/infopath/2007/PartnerControls" xmlns:xs="http://www.w3.org/2001/XMLSchema" targetNamespace="http://schemas.microsoft.com/office/infopath/2007/PartnerControls" elementFormDefault="qualified" attributeFormDefault="unqualified">
+    <xs:element name="Person">
+      <xs:complexType>
+        <xs:sequence>
+          <xs:element ref="pc:DisplayName" minOccurs="0"/>
+          <xs:element ref="pc:AccountId" minOccurs="0"/>
+          <xs:element ref="pc:AccountType" minOccurs="0"/>
+        </xs:sequence>
+      </xs:complexType>
+    </xs:element>
+    <xs:element name="DisplayName" type="xs:string"/>
+    <xs:element name="AccountId" type="xs:string"/>
+    <xs:element name="AccountType" type="xs:string"/>
+    <xs:element name="BDCAssociatedEntity">
+      <xs:complexType>
+        <xs:sequence>
+          <xs:element ref="pc:BDCEntity" minOccurs="0" maxOccurs="unbounded"/>
+        </xs:sequence>
+        <xs:attribute ref="pc:EntityNamespace"/>
+        <xs:attribute ref="pc:EntityName"/>
+        <xs:attribute ref="pc:SystemInstanceName"/>
+        <xs:attribute ref="pc:AssociationName"/>
+      </xs:complexType>
+    </xs:element>
+    <xs:attribute name="EntityNamespace" type="xs:string"/>
+    <xs:attribute name="EntityName" type="xs:string"/>
+    <xs:attribute name="SystemInstanceName" type="xs:string"/>
+    <xs:attribute name="AssociationName" type="xs:string"/>
+    <xs:element name="BDCEntity">
+      <xs:complexType>
+        <xs:sequence>
+          <xs:element ref="pc:EntityDisplayName" minOccurs="0"/>
+          <xs:element ref="pc:EntityInstanceReference" minOccurs="0"/>
+          <xs:element ref="pc:EntityId1" minOccurs="0"/>
+          <xs:element ref="pc:EntityId2" minOccurs="0"/>
+          <xs:element ref="pc:EntityId3" minOccurs="0"/>
+          <xs:element ref="pc:EntityId4" minOccurs="0"/>
+          <xs:element ref="pc:EntityId5" minOccurs="0"/>
+        </xs:sequence>
+      </xs:complexType>
+    </xs:element>
+    <xs:element name="EntityDisplayName" type="xs:string"/>
+    <xs:element name="EntityInstanceReference" type="xs:string"/>
+    <xs:element name="EntityId1" type="xs:string"/>
+    <xs:element name="EntityId2" type="xs:string"/>
+    <xs:element name="EntityId3" type="xs:string"/>
+    <xs:element name="EntityId4" type="xs:string"/>
+    <xs:element name="EntityId5" type="xs:string"/>
+    <xs:element name="Terms">
+      <xs:complexType>
+        <xs:sequence>
+          <xs:element ref="pc:TermInfo" minOccurs="0" maxOccurs="unbounded"/>
+        </xs:sequence>
+      </xs:complexType>
+    </xs:element>
+    <xs:element name="TermInfo">
+      <xs:complexType>
+        <xs:sequence>
+          <xs:element ref="pc:TermName" minOccurs="0"/>
+          <xs:element ref="pc:TermId" minOccurs="0"/>
+        </xs:sequence>
+      </xs:complexType>
+    </xs:element>
+    <xs:element name="TermName" type="xs:string"/>
+    <xs:element name="TermId" type="xs:string"/>
+  </xs:schema>
+</ct:contentTypeSchema>
+</file>
+
 <file path=customXml/itemProps1.xml><?xml version="1.0" encoding="utf-8"?>
+<ds:datastoreItem xmlns:ds="http://schemas.openxmlformats.org/officeDocument/2006/customXml" ds:itemID="{6FA006F3-A37F-4BAD-8E22-4EA5EBBE7C0D}">
+  <ds:schemaRefs>
+    <ds:schemaRef ds:uri="http://schemas.microsoft.com/sharepoint/v3/contenttype/forms"/>
+  </ds:schemaRefs>
+</ds:datastoreItem>
+</file>
+
+<file path=customXml/itemProps2.xml><?xml version="1.0" encoding="utf-8"?>
 <ds:datastoreItem xmlns:ds="http://schemas.openxmlformats.org/officeDocument/2006/customXml" ds:itemID="{60EB016F-5106-43C5-9394-8B7BEA9E07E9}">
   <ds:schemaRefs>
     <ds:schemaRef ds:uri="http://schemas.microsoft.com/office/2006/metadata/properties"/>
@@ -22791,15 +22857,16 @@
 </ds:datastoreItem>
 </file>
 
-<file path=customXml/itemProps2.xml><?xml version="1.0" encoding="utf-8"?>
-<ds:datastoreItem xmlns:ds="http://schemas.openxmlformats.org/officeDocument/2006/customXml" ds:itemID="{6FA006F3-A37F-4BAD-8E22-4EA5EBBE7C0D}">
+<file path=customXml/itemProps3.xml><?xml version="1.0" encoding="utf-8"?>
+<ds:datastoreItem xmlns:ds="http://schemas.openxmlformats.org/officeDocument/2006/customXml" ds:itemID="{1053983A-EBD3-4634-9C88-22B5A3B8E76D}">
   <ds:schemaRefs>
-    <ds:schemaRef ds:uri="http://schemas.microsoft.com/sharepoint/v3/contenttype/forms"/>
+    <ds:schemaRef ds:uri="urn:microsoft-crm/document-template/govcdm_eeoinformalcomplaint/10290/"/>
+    <ds:schemaRef ds:uri=""/>
   </ds:schemaRefs>
 </ds:datastoreItem>
 </file>
 
-<file path=customXml/itemProps3.xml><?xml version="1.0" encoding="utf-8"?>
+<file path=customXml/itemProps4.xml><?xml version="1.0" encoding="utf-8"?>
 <ds:datastoreItem xmlns:ds="http://schemas.openxmlformats.org/officeDocument/2006/customXml" ds:itemID="{085B6400-CE89-4B0D-B824-66A6F9820DB3}">
   <ds:schemaRefs>
     <ds:schemaRef ds:uri="http://schemas.microsoft.com/office/2006/metadata/contentType"/>
@@ -22815,13 +22882,4 @@
     <ds:schemaRef ds:uri="http://schemas.microsoft.com/internal/obd"/>
   </ds:schemaRefs>
 </ds:datastoreItem>
-</file>
-
-<file path=customXml/itemProps4.xml><?xml version="1.0" encoding="utf-8"?>
-<ds:datastoreItem xmlns:ds="http://schemas.openxmlformats.org/officeDocument/2006/customXml" ds:itemID="{1053983A-EBD3-4634-9C88-22B5A3B8E76D}">
-  <ds:schemaRefs>
-    <ds:schemaRef ds:uri="urn:microsoft-crm/document-template/govcdm_eeoinformalcomplaint/10290/"/>
-    <ds:schemaRef ds:uri=""/>
-  </ds:schemaRefs>
-</ds:datastoreItem>
 </file>